--- a/Microsoft Azure Data Fundamentals DP-900 Exam Prep Specialization/pratise test and preparing for exam/Explore relational data in Azure/Explore relational database services in Azure/unit3.docx
+++ b/Microsoft Azure Data Fundamentals DP-900 Exam Prep Specialization/pratise test and preparing for exam/Explore relational data in Azure/Explore relational database services in Azure/unit3.docx
@@ -219,7 +219,26 @@
           <w:sz w:val="24"/>
           <w:szCs w:val="24"/>
         </w:rPr>
-        <w:t>MariaDB is a newer database management system, created by the original developers of MySQL. The database engine has since been rewritten and optimized to improve performance. MariaDB offers compatibility with Oracle Database (another popular commercial database management system). One notable feature of MariaDB is its built-in support for temporal data. A table can hold several versions of data, enabling an application to query the data as it appeared at some point in the past.</w:t>
+        <w:t xml:space="preserve">MariaDB is a newer database management system, created by the original developers of MySQL. The database engine has since been rewritten and optimized to improve performance. MariaDB offers compatibility with Oracle Database (another popular commercial database management system). </w:t>
+      </w:r>
+      <w:r>
+        <w:rPr>
+          <w:rFonts w:ascii="Segoe UI" w:eastAsia="Times New Roman" w:hAnsi="Segoe UI" w:cs="Segoe UI"/>
+          <w:color w:val="161616"/>
+          <w:sz w:val="24"/>
+          <w:szCs w:val="24"/>
+          <w:highlight w:val="yellow"/>
+        </w:rPr>
+        <w:t>One notable feature of MariaDB is its built-in support for temporal data</w:t>
+      </w:r>
+      <w:r>
+        <w:rPr>
+          <w:rFonts w:ascii="Segoe UI" w:eastAsia="Times New Roman" w:hAnsi="Segoe UI" w:cs="Segoe UI"/>
+          <w:color w:val="161616"/>
+          <w:sz w:val="24"/>
+          <w:szCs w:val="24"/>
+        </w:rPr>
+        <w:t>. A table can hold several versions of data, enabling an application to query the data as it appeared at some point in the past.</w:t>
       </w:r>
     </w:p>
     <w:p>
@@ -241,7 +260,55 @@
           <w:sz w:val="24"/>
           <w:szCs w:val="24"/>
         </w:rPr>
-        <w:t>PostgreSQL is a hybrid relational-object database. You can store data in relational tables, but a PostgreSQL database also enables you to store custom data types, with their own non-relational properties. The database management system is extensible; you can add code modules to the database, which can be run by queries. Another key feature is the ability to store and manipulate geometric data, such as lines, circles, and polygons.</w:t>
+        <w:t xml:space="preserve">PostgreSQL is a </w:t>
+      </w:r>
+      <w:r>
+        <w:rPr>
+          <w:rFonts w:ascii="Segoe UI" w:eastAsia="Times New Roman" w:hAnsi="Segoe UI" w:cs="Segoe UI"/>
+          <w:color w:val="161616"/>
+          <w:sz w:val="24"/>
+          <w:szCs w:val="24"/>
+          <w:highlight w:val="yellow"/>
+        </w:rPr>
+        <w:t>hybrid relational-object database</w:t>
+      </w:r>
+      <w:r>
+        <w:rPr>
+          <w:rFonts w:ascii="Segoe UI" w:eastAsia="Times New Roman" w:hAnsi="Segoe UI" w:cs="Segoe UI"/>
+          <w:color w:val="161616"/>
+          <w:sz w:val="24"/>
+          <w:szCs w:val="24"/>
+        </w:rPr>
+        <w:t>. You can store data in relational tables</w:t>
+      </w:r>
+      <w:r>
+        <w:rPr>
+          <w:rFonts w:ascii="Segoe UI" w:eastAsia="Times New Roman" w:hAnsi="Segoe UI" w:cs="Segoe UI"/>
+          <w:color w:val="161616"/>
+          <w:sz w:val="24"/>
+          <w:szCs w:val="24"/>
+          <w:highlight w:val="yellow"/>
+        </w:rPr>
+        <w:t>, but a PostgreSQL database also enables you to store custom data types</w:t>
+      </w:r>
+      <w:r>
+        <w:rPr>
+          <w:rFonts w:ascii="Segoe UI" w:eastAsia="Times New Roman" w:hAnsi="Segoe UI" w:cs="Segoe UI"/>
+          <w:color w:val="161616"/>
+          <w:sz w:val="24"/>
+          <w:szCs w:val="24"/>
+        </w:rPr>
+        <w:t xml:space="preserve">, with their own non-relational properties. The database management system is extensible; you can add code modules to the database, which can be run by queries. </w:t>
+      </w:r>
+      <w:r>
+        <w:rPr>
+          <w:rFonts w:ascii="Segoe UI" w:eastAsia="Times New Roman" w:hAnsi="Segoe UI" w:cs="Segoe UI"/>
+          <w:color w:val="161616"/>
+          <w:sz w:val="24"/>
+          <w:szCs w:val="24"/>
+          <w:highlight w:val="yellow"/>
+        </w:rPr>
+        <w:t>Another key feature is the ability to store and manipulate geometric data, such as lines, circles, and polygons.</w:t>
       </w:r>
     </w:p>
     <w:p>
@@ -390,7 +457,26 @@
           <w:sz w:val="24"/>
           <w:szCs w:val="24"/>
         </w:rPr>
-        <w:t>Azure Database for MySQL is a PaaS implementation of MySQL in the Azure cloud, based on the MySQL Community Edition.</w:t>
+        <w:t xml:space="preserve">Azure Database for MySQL is a </w:t>
+      </w:r>
+      <w:r>
+        <w:rPr>
+          <w:rFonts w:ascii="Segoe UI" w:eastAsia="Times New Roman" w:hAnsi="Segoe UI" w:cs="Segoe UI"/>
+          <w:color w:val="161616"/>
+          <w:sz w:val="24"/>
+          <w:szCs w:val="24"/>
+          <w:highlight w:val="yellow"/>
+        </w:rPr>
+        <w:t>PaaS implementation of MySQL</w:t>
+      </w:r>
+      <w:r>
+        <w:rPr>
+          <w:rFonts w:ascii="Segoe UI" w:eastAsia="Times New Roman" w:hAnsi="Segoe UI" w:cs="Segoe UI"/>
+          <w:color w:val="161616"/>
+          <w:sz w:val="24"/>
+          <w:szCs w:val="24"/>
+        </w:rPr>
+        <w:t xml:space="preserve"> in the Azure cloud, based on the MySQL Community Edition.</w:t>
       </w:r>
     </w:p>
     <w:p>
@@ -653,14 +739,16 @@
           <w:color w:val="161616"/>
           <w:sz w:val="24"/>
           <w:szCs w:val="24"/>
-        </w:rPr>
-      </w:pPr>
-      <w:r>
-        <w:rPr>
-          <w:rFonts w:ascii="Segoe UI" w:eastAsia="Times New Roman" w:hAnsi="Segoe UI" w:cs="Segoe UI"/>
-          <w:color w:val="161616"/>
-          <w:sz w:val="24"/>
-          <w:szCs w:val="24"/>
+          <w:highlight w:val="yellow"/>
+        </w:rPr>
+      </w:pPr>
+      <w:r>
+        <w:rPr>
+          <w:rFonts w:ascii="Segoe UI" w:eastAsia="Times New Roman" w:hAnsi="Segoe UI" w:cs="Segoe UI"/>
+          <w:color w:val="161616"/>
+          <w:sz w:val="24"/>
+          <w:szCs w:val="24"/>
+          <w:highlight w:val="yellow"/>
         </w:rPr>
         <w:t>Automatic backups and point-in-time restore for the last 35 days.</w:t>
       </w:r>
@@ -1037,14 +1125,16 @@
           <w:color w:val="161616"/>
           <w:sz w:val="24"/>
           <w:szCs w:val="24"/>
-        </w:rPr>
-      </w:pPr>
-      <w:r>
-        <w:rPr>
-          <w:rFonts w:ascii="Segoe UI" w:eastAsia="Times New Roman" w:hAnsi="Segoe UI" w:cs="Segoe UI"/>
-          <w:color w:val="161616"/>
-          <w:sz w:val="24"/>
-          <w:szCs w:val="24"/>
+          <w:highlight w:val="yellow"/>
+        </w:rPr>
+      </w:pPr>
+      <w:r>
+        <w:rPr>
+          <w:rFonts w:ascii="Segoe UI" w:eastAsia="Times New Roman" w:hAnsi="Segoe UI" w:cs="Segoe UI"/>
+          <w:color w:val="161616"/>
+          <w:sz w:val="24"/>
+          <w:szCs w:val="24"/>
+          <w:highlight w:val="yellow"/>
         </w:rPr>
         <w:t>Automatic backups and point-in-time-restore for up to 35 days.</w:t>
       </w:r>
@@ -1201,7 +1291,45 @@
           <w:sz w:val="24"/>
           <w:szCs w:val="24"/>
         </w:rPr>
-        <w:t>Some features of on-premises PostgreSQL databases aren't available in Azure Database for PostgreSQL. These features are mostly concerned with the extensions that users can add to a database to perform specialized tasks, such as writing stored procedures in various programming languages (other than pgsql, which is available), and interacting directly with the operating system. A core set of the most frequently used extensions is supported, and the list of available extensions is under continuous review.</w:t>
+        <w:t xml:space="preserve">Some features of on-premises PostgreSQL databases aren't available in Azure Database for PostgreSQL. These features are mostly concerned with the extensions that users can add to a database to perform specialized tasks, </w:t>
+      </w:r>
+      <w:r>
+        <w:rPr>
+          <w:rFonts w:ascii="Segoe UI" w:eastAsia="Times New Roman" w:hAnsi="Segoe UI" w:cs="Segoe UI"/>
+          <w:color w:val="161616"/>
+          <w:sz w:val="24"/>
+          <w:szCs w:val="24"/>
+          <w:highlight w:val="yellow"/>
+        </w:rPr>
+        <w:t>such as writing stored procedures in various programming languages</w:t>
+      </w:r>
+      <w:r>
+        <w:rPr>
+          <w:rFonts w:ascii="Segoe UI" w:eastAsia="Times New Roman" w:hAnsi="Segoe UI" w:cs="Segoe UI"/>
+          <w:color w:val="161616"/>
+          <w:sz w:val="24"/>
+          <w:szCs w:val="24"/>
+        </w:rPr>
+        <w:t xml:space="preserve"> (other than pgsql, which is available), </w:t>
+      </w:r>
+      <w:r>
+        <w:rPr>
+          <w:rFonts w:ascii="Segoe UI" w:eastAsia="Times New Roman" w:hAnsi="Segoe UI" w:cs="Segoe UI"/>
+          <w:color w:val="161616"/>
+          <w:sz w:val="24"/>
+          <w:szCs w:val="24"/>
+          <w:highlight w:val="yellow"/>
+        </w:rPr>
+        <w:t>and interacting directly with the operating system</w:t>
+      </w:r>
+      <w:r>
+        <w:rPr>
+          <w:rFonts w:ascii="Segoe UI" w:eastAsia="Times New Roman" w:hAnsi="Segoe UI" w:cs="Segoe UI"/>
+          <w:color w:val="161616"/>
+          <w:sz w:val="24"/>
+          <w:szCs w:val="24"/>
+        </w:rPr>
+        <w:t>. A core set of the most frequently used extensions is supported, and the list of available extensions is under continuous review.</w:t>
       </w:r>
     </w:p>
     <w:p>
@@ -1250,8 +1378,18 @@
           <w:color w:val="161616"/>
           <w:sz w:val="24"/>
           <w:szCs w:val="24"/>
-        </w:rPr>
-        <w:t>The flexible-server deployment option for PostgreSQL is a fully managed database service. It provides a high level of control and server configuration customizations, and provides cost optimization controls.</w:t>
+          <w:highlight w:val="yellow"/>
+        </w:rPr>
+        <w:t>The flexible-server deployment option for PostgreSQL is a fully managed database service. It provides a high level of control and server configuration customizations, and provides cost optimization controls</w:t>
+      </w:r>
+      <w:r>
+        <w:rPr>
+          <w:rFonts w:ascii="Segoe UI" w:eastAsia="Times New Roman" w:hAnsi="Segoe UI" w:cs="Segoe UI"/>
+          <w:color w:val="161616"/>
+          <w:sz w:val="24"/>
+          <w:szCs w:val="24"/>
+        </w:rPr>
+        <w:t>.</w:t>
       </w:r>
     </w:p>
     <w:p>
@@ -1405,6 +1543,1229 @@
           <w:szCs w:val="24"/>
         </w:rPr>
         <w:t> view to see this information, and use it to monitor the queries that users are running. This information can prove invaluable if you need to fine-tune the queries performed by your applications.</w:t>
+      </w:r>
+    </w:p>
+    <w:p/>
+    <w:p/>
+    <w:p>
+      <w:pPr>
+        <w:shd w:val="clear" w:color="auto" w:fill="FFFFFF"/>
+        <w:spacing w:before="100" w:beforeAutospacing="1" w:after="100" w:afterAutospacing="1" w:line="240" w:lineRule="auto"/>
+        <w:jc w:val="left"/>
+        <w:outlineLvl w:val="1"/>
+        <w:rPr>
+          <w:rFonts w:ascii="Arial" w:eastAsia="Times New Roman" w:hAnsi="Arial" w:cs="Arial"/>
+          <w:b/>
+          <w:bCs/>
+          <w:color w:val="1F1F1F"/>
+          <w:sz w:val="36"/>
+          <w:szCs w:val="36"/>
+        </w:rPr>
+      </w:pPr>
+      <w:r>
+        <w:rPr>
+          <w:rFonts w:ascii="Arial" w:eastAsia="Times New Roman" w:hAnsi="Arial" w:cs="Arial"/>
+          <w:b/>
+          <w:bCs/>
+          <w:color w:val="1F1F1F"/>
+          <w:sz w:val="36"/>
+          <w:szCs w:val="36"/>
+        </w:rPr>
+        <w:t>Dịch vụ Azure cho cơ sở dữ liệu mã nguồn mở</w:t>
+      </w:r>
+    </w:p>
+    <w:p>
+      <w:pPr>
+        <w:shd w:val="clear" w:color="auto" w:fill="FFFFFF"/>
+        <w:spacing w:before="100" w:beforeAutospacing="1" w:after="100" w:afterAutospacing="1" w:line="240" w:lineRule="auto"/>
+        <w:jc w:val="left"/>
+        <w:rPr>
+          <w:rFonts w:ascii="Arial" w:eastAsia="Times New Roman" w:hAnsi="Arial" w:cs="Arial"/>
+          <w:color w:val="1F1F1F"/>
+          <w:sz w:val="24"/>
+          <w:szCs w:val="24"/>
+        </w:rPr>
+      </w:pPr>
+      <w:r>
+        <w:rPr>
+          <w:rFonts w:ascii="Arial" w:eastAsia="Times New Roman" w:hAnsi="Arial" w:cs="Arial"/>
+          <w:color w:val="1F1F1F"/>
+          <w:sz w:val="24"/>
+          <w:szCs w:val="24"/>
+        </w:rPr>
+        <w:t>Ngoài các dịch vụ Azure SQL, dịch vụ dữ liệu Azure còn khả dụng cho các hệ thống quản lý cơ sở dữ liệu quan hệ phổ biến khác, bao gồm MySQL, MariaDB và PostgreSQL. Lý do chính cho các dịch vụ này là cho phép các tổ chức sử dụng chúng trong các ứng dụng on-premises chuyển sang Azure nhanh chóng, mà không cần thay đổi đáng kể ứng dụng của họ.</w:t>
+      </w:r>
+    </w:p>
+    <w:p>
+      <w:pPr>
+        <w:shd w:val="clear" w:color="auto" w:fill="FFFFFF"/>
+        <w:spacing w:before="100" w:beforeAutospacing="1" w:after="100" w:afterAutospacing="1" w:line="240" w:lineRule="auto"/>
+        <w:jc w:val="left"/>
+        <w:rPr>
+          <w:rFonts w:ascii="Arial" w:eastAsia="Times New Roman" w:hAnsi="Arial" w:cs="Arial"/>
+          <w:color w:val="1F1F1F"/>
+          <w:sz w:val="24"/>
+          <w:szCs w:val="24"/>
+        </w:rPr>
+      </w:pPr>
+      <w:r>
+        <w:rPr>
+          <w:rFonts w:ascii="Arial" w:eastAsia="Times New Roman" w:hAnsi="Arial" w:cs="Arial"/>
+          <w:b/>
+          <w:bCs/>
+          <w:color w:val="1F1F1F"/>
+          <w:sz w:val="24"/>
+          <w:szCs w:val="24"/>
+        </w:rPr>
+        <w:t>MySQL, MariaDB và PostgreSQL là gì?</w:t>
+      </w:r>
+    </w:p>
+    <w:p>
+      <w:pPr>
+        <w:shd w:val="clear" w:color="auto" w:fill="FFFFFF"/>
+        <w:spacing w:before="100" w:beforeAutospacing="1" w:after="100" w:afterAutospacing="1" w:line="240" w:lineRule="auto"/>
+        <w:jc w:val="left"/>
+        <w:rPr>
+          <w:rFonts w:ascii="Arial" w:eastAsia="Times New Roman" w:hAnsi="Arial" w:cs="Arial"/>
+          <w:color w:val="1F1F1F"/>
+          <w:sz w:val="24"/>
+          <w:szCs w:val="24"/>
+        </w:rPr>
+      </w:pPr>
+      <w:r>
+        <w:rPr>
+          <w:rFonts w:ascii="Arial" w:eastAsia="Times New Roman" w:hAnsi="Arial" w:cs="Arial"/>
+          <w:color w:val="1F1F1F"/>
+          <w:sz w:val="24"/>
+          <w:szCs w:val="24"/>
+        </w:rPr>
+        <w:t>MySQL, MariaDB và PostgreSQL là các hệ thống quản lý cơ sở dữ liệu quan hệ được thiết kế cho các chuyên môn khác nhau.</w:t>
+      </w:r>
+    </w:p>
+    <w:p>
+      <w:pPr>
+        <w:numPr>
+          <w:ilvl w:val="0"/>
+          <w:numId w:val="4"/>
+        </w:numPr>
+        <w:shd w:val="clear" w:color="auto" w:fill="FFFFFF"/>
+        <w:spacing w:before="100" w:beforeAutospacing="1" w:after="0" w:line="240" w:lineRule="auto"/>
+        <w:jc w:val="left"/>
+        <w:rPr>
+          <w:rFonts w:ascii="Arial" w:eastAsia="Times New Roman" w:hAnsi="Arial" w:cs="Arial"/>
+          <w:color w:val="1F1F1F"/>
+          <w:sz w:val="24"/>
+          <w:szCs w:val="24"/>
+        </w:rPr>
+      </w:pPr>
+      <w:r>
+        <w:rPr>
+          <w:rFonts w:ascii="Arial" w:eastAsia="Times New Roman" w:hAnsi="Arial" w:cs="Arial"/>
+          <w:b/>
+          <w:bCs/>
+          <w:color w:val="1F1F1F"/>
+          <w:sz w:val="24"/>
+          <w:szCs w:val="24"/>
+        </w:rPr>
+        <w:t>MySQL</w:t>
+      </w:r>
+      <w:r>
+        <w:rPr>
+          <w:rFonts w:ascii="Arial" w:eastAsia="Times New Roman" w:hAnsi="Arial" w:cs="Arial"/>
+          <w:color w:val="1F1F1F"/>
+          <w:sz w:val="24"/>
+          <w:szCs w:val="24"/>
+        </w:rPr>
+        <w:t xml:space="preserve"> bắt đầu như một hệ thống quản lý cơ sở dữ liệu mã nguồn mở dễ sử dụng. Đây là cơ sở dữ liệu quan hệ mã nguồn mở hàng đầu cho các ứng dụng LAMP (Linux, Apache, MySQL và PHP). Nó có sẵn trong một số phiên bản; Community, Standard và Enterprise. Phiên bản Community có sẵn miễn phí và trước đây đã từng phổ biến như một hệ thống quản lý cơ sở dữ liệu cho các ứng dụng web, chạy trên Linux. Các phiên bản cũng có sẵn cho Windows. Phiên bản Standard cung cấp hiệu suất cao hơn và sử dụng công nghệ khác để lưu trữ dữ liệu. Phiên bản Enterprise cung cấp một bộ toàn diện </w:t>
+      </w:r>
+      <w:r>
+        <w:rPr>
+          <w:rFonts w:ascii="Arial" w:eastAsia="Times New Roman" w:hAnsi="Arial" w:cs="Arial"/>
+          <w:color w:val="1F1F1F"/>
+          <w:sz w:val="24"/>
+          <w:szCs w:val="24"/>
+        </w:rPr>
+        <w:lastRenderedPageBreak/>
+        <w:t>các công cụ và tính năng, bao gồm bảo mật, tính khả dụng và khả năng mở rộng được cải thiện. Standard và Enterprise là những phiên bản được các tổ chức thương mại sử dụng thường xuyên nhất, mặc dù các phiên bản này của phần mềm không miễn phí.</w:t>
+      </w:r>
+    </w:p>
+    <w:p>
+      <w:pPr>
+        <w:numPr>
+          <w:ilvl w:val="0"/>
+          <w:numId w:val="4"/>
+        </w:numPr>
+        <w:shd w:val="clear" w:color="auto" w:fill="FFFFFF"/>
+        <w:spacing w:before="100" w:beforeAutospacing="1" w:after="0" w:line="240" w:lineRule="auto"/>
+        <w:jc w:val="left"/>
+        <w:rPr>
+          <w:rFonts w:ascii="Arial" w:eastAsia="Times New Roman" w:hAnsi="Arial" w:cs="Arial"/>
+          <w:color w:val="1F1F1F"/>
+          <w:sz w:val="24"/>
+          <w:szCs w:val="24"/>
+        </w:rPr>
+      </w:pPr>
+      <w:r>
+        <w:rPr>
+          <w:rFonts w:ascii="Arial" w:eastAsia="Times New Roman" w:hAnsi="Arial" w:cs="Arial"/>
+          <w:b/>
+          <w:bCs/>
+          <w:color w:val="1F1F1F"/>
+          <w:sz w:val="24"/>
+          <w:szCs w:val="24"/>
+        </w:rPr>
+        <w:t>MariaDB</w:t>
+      </w:r>
+      <w:r>
+        <w:rPr>
+          <w:rFonts w:ascii="Arial" w:eastAsia="Times New Roman" w:hAnsi="Arial" w:cs="Arial"/>
+          <w:color w:val="1F1F1F"/>
+          <w:sz w:val="24"/>
+          <w:szCs w:val="24"/>
+        </w:rPr>
+        <w:t> là một hệ thống quản lý cơ sở dữ liệu mới hơn, được tạo bởi các nhà phát triển ban đầu của MySQL. Công cụ database đã được viết lại và tối ưu hóa để cải thiện hiệu suất. MariaDB cung cấp khả năng tương thích với Oracle Database (một hệ thống quản lý cơ sở dữ liệu thương mại phổ biến khác). Một tính năng đáng chú ý của MariaDB là hỗ trợ tích hợp cho dữ liệu theo thời gian. Một bảng có thể chứa nhiều phiên bản dữ liệu, cho phép ứng dụng truy vấn dữ liệu theo cách nó xuất hiện tại một thời điểm trong quá khứ.</w:t>
+      </w:r>
+    </w:p>
+    <w:p>
+      <w:pPr>
+        <w:numPr>
+          <w:ilvl w:val="0"/>
+          <w:numId w:val="4"/>
+        </w:numPr>
+        <w:shd w:val="clear" w:color="auto" w:fill="FFFFFF"/>
+        <w:spacing w:before="100" w:beforeAutospacing="1" w:after="0" w:line="240" w:lineRule="auto"/>
+        <w:jc w:val="left"/>
+        <w:rPr>
+          <w:rFonts w:ascii="Arial" w:eastAsia="Times New Roman" w:hAnsi="Arial" w:cs="Arial"/>
+          <w:color w:val="1F1F1F"/>
+          <w:sz w:val="24"/>
+          <w:szCs w:val="24"/>
+        </w:rPr>
+      </w:pPr>
+      <w:r>
+        <w:rPr>
+          <w:rFonts w:ascii="Arial" w:eastAsia="Times New Roman" w:hAnsi="Arial" w:cs="Arial"/>
+          <w:b/>
+          <w:bCs/>
+          <w:color w:val="1F1F1F"/>
+          <w:sz w:val="24"/>
+          <w:szCs w:val="24"/>
+        </w:rPr>
+        <w:t>PostgreSQL</w:t>
+      </w:r>
+      <w:r>
+        <w:rPr>
+          <w:rFonts w:ascii="Arial" w:eastAsia="Times New Roman" w:hAnsi="Arial" w:cs="Arial"/>
+          <w:color w:val="1F1F1F"/>
+          <w:sz w:val="24"/>
+          <w:szCs w:val="24"/>
+        </w:rPr>
+        <w:t> là một cơ sở dữ liệu quan hệ đối tượng lai. Bạn có thể lưu trữ dữ liệu trong các bảng quan hệ, nhưng cơ sở dữ liệu PostgreSQL cũng cho phép bạn lưu trữ các kiểu dữ liệu tùy chỉnh, với các thuộc tính không quan hệ riêng của chúng. Hệ thống quản lý cơ sở dữ liệu có thể mở rộng; bạn có thể thêm các mô-đun mã vào cơ sở dữ liệu, có thể được chạy bằng các truy vấn. Một tính năng quan trọng khác là khả năng lưu trữ và thao tác dữ liệu hình học, chẳng hạn như đường thẳng, đường tròn và đa giác. PostgreSQL có ngôn ngữ truy vấn riêng gọi là pgsql. Ngôn ngữ này là một biến thể của ngôn ngữ truy vấn quan hệ chuẩn, SQL, với các tính năng cho phép bạn viết các thủ tục lưu trữ chạy bên trong cơ sở dữ liệu.</w:t>
+      </w:r>
+    </w:p>
+    <w:p>
+      <w:pPr>
+        <w:shd w:val="clear" w:color="auto" w:fill="FFFFFF"/>
+        <w:spacing w:before="100" w:beforeAutospacing="1" w:after="100" w:afterAutospacing="1" w:line="240" w:lineRule="auto"/>
+        <w:jc w:val="left"/>
+        <w:rPr>
+          <w:rFonts w:ascii="Arial" w:eastAsia="Times New Roman" w:hAnsi="Arial" w:cs="Arial"/>
+          <w:color w:val="1F1F1F"/>
+          <w:sz w:val="24"/>
+          <w:szCs w:val="24"/>
+        </w:rPr>
+      </w:pPr>
+      <w:r>
+        <w:rPr>
+          <w:rFonts w:ascii="Arial" w:eastAsia="Times New Roman" w:hAnsi="Arial" w:cs="Arial"/>
+          <w:b/>
+          <w:bCs/>
+          <w:color w:val="1F1F1F"/>
+          <w:sz w:val="24"/>
+          <w:szCs w:val="24"/>
+        </w:rPr>
+        <w:t>Azure Database for MySQL</w:t>
+      </w:r>
+    </w:p>
+    <w:p>
+      <w:pPr>
+        <w:shd w:val="clear" w:color="auto" w:fill="FFFFFF"/>
+        <w:spacing w:before="100" w:beforeAutospacing="1" w:after="100" w:afterAutospacing="1" w:line="240" w:lineRule="auto"/>
+        <w:jc w:val="left"/>
+        <w:rPr>
+          <w:rFonts w:ascii="Arial" w:eastAsia="Times New Roman" w:hAnsi="Arial" w:cs="Arial"/>
+          <w:color w:val="1F1F1F"/>
+          <w:sz w:val="24"/>
+          <w:szCs w:val="24"/>
+        </w:rPr>
+      </w:pPr>
+      <w:r>
+        <w:rPr>
+          <w:rFonts w:ascii="Arial" w:eastAsia="Times New Roman" w:hAnsi="Arial" w:cs="Arial"/>
+          <w:color w:val="1F1F1F"/>
+          <w:sz w:val="24"/>
+          <w:szCs w:val="24"/>
+        </w:rPr>
+        <w:t>Azure Database for MySQL là một triển khai PaaS của MySQL trên nền tảng đám mây Azure, dựa trên MySQL Community Edition.</w:t>
+      </w:r>
+    </w:p>
+    <w:p>
+      <w:pPr>
+        <w:shd w:val="clear" w:color="auto" w:fill="FFFFFF"/>
+        <w:spacing w:before="100" w:beforeAutospacing="1" w:after="100" w:afterAutospacing="1" w:line="240" w:lineRule="auto"/>
+        <w:jc w:val="left"/>
+        <w:rPr>
+          <w:rFonts w:ascii="Arial" w:eastAsia="Times New Roman" w:hAnsi="Arial" w:cs="Arial"/>
+          <w:color w:val="1F1F1F"/>
+          <w:sz w:val="24"/>
+          <w:szCs w:val="24"/>
+        </w:rPr>
+      </w:pPr>
+      <w:r>
+        <w:rPr>
+          <w:rFonts w:ascii="Arial" w:eastAsia="Times New Roman" w:hAnsi="Arial" w:cs="Arial"/>
+          <w:color w:val="1F1F1F"/>
+          <w:sz w:val="24"/>
+          <w:szCs w:val="24"/>
+        </w:rPr>
+        <w:t>Dịch vụ Azure Database for MySQL bao gồm tính năng sẵn sàng cao mà không phải trả thêm phí và khả năng mở rộng theo yêu cầu. Bạn chỉ trả tiền cho những gì bạn sử dụng. Sao lưu tự động được cung cấp, với khôi phục thời gian.</w:t>
+      </w:r>
+    </w:p>
+    <w:p>
+      <w:pPr>
+        <w:shd w:val="clear" w:color="auto" w:fill="FFFFFF"/>
+        <w:spacing w:before="100" w:beforeAutospacing="1" w:after="100" w:afterAutospacing="1" w:line="240" w:lineRule="auto"/>
+        <w:jc w:val="left"/>
+        <w:rPr>
+          <w:rFonts w:ascii="Arial" w:eastAsia="Times New Roman" w:hAnsi="Arial" w:cs="Arial"/>
+          <w:color w:val="1F1F1F"/>
+          <w:sz w:val="24"/>
+          <w:szCs w:val="24"/>
+        </w:rPr>
+      </w:pPr>
+      <w:r>
+        <w:rPr>
+          <w:rFonts w:ascii="Arial" w:eastAsia="Times New Roman" w:hAnsi="Arial" w:cs="Arial"/>
+          <w:color w:val="1F1F1F"/>
+          <w:sz w:val="24"/>
+          <w:szCs w:val="24"/>
+        </w:rPr>
+        <w:t>Máy chủ cung cấp bảo mật kết nối để thực thi các quy tắc tường lửa và tùy chọn, yêu cầu kết nối SSL. Nhiều thông số máy chủ cho phép bạn cấu hình các cài đặt máy chủ chẳng hạn như chế độ khóa, số lượng kết nối tối đa và thời gian chờ.</w:t>
+      </w:r>
+    </w:p>
+    <w:p>
+      <w:pPr>
+        <w:shd w:val="clear" w:color="auto" w:fill="FFFFFF"/>
+        <w:spacing w:before="100" w:beforeAutospacing="1" w:after="100" w:afterAutospacing="1" w:line="240" w:lineRule="auto"/>
+        <w:jc w:val="left"/>
+        <w:rPr>
+          <w:rFonts w:ascii="Arial" w:eastAsia="Times New Roman" w:hAnsi="Arial" w:cs="Arial"/>
+          <w:color w:val="1F1F1F"/>
+          <w:sz w:val="24"/>
+          <w:szCs w:val="24"/>
+        </w:rPr>
+      </w:pPr>
+      <w:r>
+        <w:rPr>
+          <w:rFonts w:ascii="Arial" w:eastAsia="Times New Roman" w:hAnsi="Arial" w:cs="Arial"/>
+          <w:color w:val="1F1F1F"/>
+          <w:sz w:val="24"/>
+          <w:szCs w:val="24"/>
+        </w:rPr>
+        <w:t>Azure Database for MySQL cung cấp một hệ thống cơ sở dữ liệu toàn cầu có thể mở rộng lên các cơ sở dữ liệu lớn mà không cần quản lý phần cứng, thành phần mạng, máy chủ ảo, bản vá phần mềm và các thành phần nền tảng khác.</w:t>
+      </w:r>
+    </w:p>
+    <w:p>
+      <w:pPr>
+        <w:shd w:val="clear" w:color="auto" w:fill="FFFFFF"/>
+        <w:spacing w:before="100" w:beforeAutospacing="1" w:after="100" w:afterAutospacing="1" w:line="240" w:lineRule="auto"/>
+        <w:jc w:val="left"/>
+        <w:rPr>
+          <w:rFonts w:ascii="Arial" w:eastAsia="Times New Roman" w:hAnsi="Arial" w:cs="Arial"/>
+          <w:color w:val="1F1F1F"/>
+          <w:sz w:val="24"/>
+          <w:szCs w:val="24"/>
+        </w:rPr>
+      </w:pPr>
+      <w:r>
+        <w:rPr>
+          <w:rFonts w:ascii="Arial" w:eastAsia="Times New Roman" w:hAnsi="Arial" w:cs="Arial"/>
+          <w:color w:val="1F1F1F"/>
+          <w:sz w:val="24"/>
+          <w:szCs w:val="24"/>
+        </w:rPr>
+        <w:t>Một số hoạt động nhất định không khả dụng với Azure Database for MySQL. Các chức năng này chủ yếu liên quan đến bảo mật và quản trị. Azure quản lý các khía cạnh này của chính máy chủ cơ sở dữ liệu.</w:t>
+      </w:r>
+    </w:p>
+    <w:p>
+      <w:pPr>
+        <w:shd w:val="clear" w:color="auto" w:fill="FFFFFF"/>
+        <w:spacing w:before="100" w:beforeAutospacing="1" w:after="100" w:afterAutospacing="1" w:line="240" w:lineRule="auto"/>
+        <w:jc w:val="left"/>
+        <w:rPr>
+          <w:rFonts w:ascii="Arial" w:eastAsia="Times New Roman" w:hAnsi="Arial" w:cs="Arial"/>
+          <w:color w:val="1F1F1F"/>
+          <w:sz w:val="24"/>
+          <w:szCs w:val="24"/>
+        </w:rPr>
+      </w:pPr>
+      <w:r>
+        <w:rPr>
+          <w:rFonts w:ascii="Arial" w:eastAsia="Times New Roman" w:hAnsi="Arial" w:cs="Arial"/>
+          <w:b/>
+          <w:bCs/>
+          <w:color w:val="1F1F1F"/>
+          <w:sz w:val="24"/>
+          <w:szCs w:val="24"/>
+        </w:rPr>
+        <w:t>Lợi ích của Azure Database for MySQL</w:t>
+      </w:r>
+    </w:p>
+    <w:p>
+      <w:pPr>
+        <w:shd w:val="clear" w:color="auto" w:fill="FFFFFF"/>
+        <w:spacing w:before="100" w:beforeAutospacing="1" w:after="100" w:afterAutospacing="1" w:line="240" w:lineRule="auto"/>
+        <w:jc w:val="left"/>
+        <w:rPr>
+          <w:rFonts w:ascii="Arial" w:eastAsia="Times New Roman" w:hAnsi="Arial" w:cs="Arial"/>
+          <w:color w:val="1F1F1F"/>
+          <w:sz w:val="24"/>
+          <w:szCs w:val="24"/>
+        </w:rPr>
+      </w:pPr>
+      <w:r>
+        <w:rPr>
+          <w:rFonts w:ascii="Arial" w:eastAsia="Times New Roman" w:hAnsi="Arial" w:cs="Arial"/>
+          <w:color w:val="1F1F1F"/>
+          <w:sz w:val="24"/>
+          <w:szCs w:val="24"/>
+        </w:rPr>
+        <w:t>Bạn nhận được các tính năng sau với Azure Database for MySQL:</w:t>
+      </w:r>
+    </w:p>
+    <w:p>
+      <w:pPr>
+        <w:numPr>
+          <w:ilvl w:val="0"/>
+          <w:numId w:val="5"/>
+        </w:numPr>
+        <w:shd w:val="clear" w:color="auto" w:fill="FFFFFF"/>
+        <w:spacing w:before="100" w:beforeAutospacing="1" w:after="0" w:line="240" w:lineRule="auto"/>
+        <w:jc w:val="left"/>
+        <w:rPr>
+          <w:rFonts w:ascii="Arial" w:eastAsia="Times New Roman" w:hAnsi="Arial" w:cs="Arial"/>
+          <w:color w:val="1F1F1F"/>
+          <w:sz w:val="24"/>
+          <w:szCs w:val="24"/>
+        </w:rPr>
+      </w:pPr>
+      <w:r>
+        <w:rPr>
+          <w:rFonts w:ascii="Arial" w:eastAsia="Times New Roman" w:hAnsi="Arial" w:cs="Arial"/>
+          <w:color w:val="1F1F1F"/>
+          <w:sz w:val="24"/>
+          <w:szCs w:val="24"/>
+        </w:rPr>
+        <w:t>Tính năng sẵn sàng cao được tích hợp sẵn.</w:t>
+      </w:r>
+    </w:p>
+    <w:p>
+      <w:pPr>
+        <w:numPr>
+          <w:ilvl w:val="0"/>
+          <w:numId w:val="5"/>
+        </w:numPr>
+        <w:shd w:val="clear" w:color="auto" w:fill="FFFFFF"/>
+        <w:spacing w:before="100" w:beforeAutospacing="1" w:after="0" w:line="240" w:lineRule="auto"/>
+        <w:jc w:val="left"/>
+        <w:rPr>
+          <w:rFonts w:ascii="Arial" w:eastAsia="Times New Roman" w:hAnsi="Arial" w:cs="Arial"/>
+          <w:color w:val="1F1F1F"/>
+          <w:sz w:val="24"/>
+          <w:szCs w:val="24"/>
+        </w:rPr>
+      </w:pPr>
+      <w:r>
+        <w:rPr>
+          <w:rFonts w:ascii="Arial" w:eastAsia="Times New Roman" w:hAnsi="Arial" w:cs="Arial"/>
+          <w:color w:val="1F1F1F"/>
+          <w:sz w:val="24"/>
+          <w:szCs w:val="24"/>
+        </w:rPr>
+        <w:t>Hiệu suất dự đoán được.</w:t>
+      </w:r>
+    </w:p>
+    <w:p>
+      <w:pPr>
+        <w:numPr>
+          <w:ilvl w:val="0"/>
+          <w:numId w:val="5"/>
+        </w:numPr>
+        <w:shd w:val="clear" w:color="auto" w:fill="FFFFFF"/>
+        <w:spacing w:before="100" w:beforeAutospacing="1" w:after="0" w:line="240" w:lineRule="auto"/>
+        <w:jc w:val="left"/>
+        <w:rPr>
+          <w:rFonts w:ascii="Arial" w:eastAsia="Times New Roman" w:hAnsi="Arial" w:cs="Arial"/>
+          <w:color w:val="1F1F1F"/>
+          <w:sz w:val="24"/>
+          <w:szCs w:val="24"/>
+        </w:rPr>
+      </w:pPr>
+      <w:r>
+        <w:rPr>
+          <w:rFonts w:ascii="Arial" w:eastAsia="Times New Roman" w:hAnsi="Arial" w:cs="Arial"/>
+          <w:color w:val="1F1F1F"/>
+          <w:sz w:val="24"/>
+          <w:szCs w:val="24"/>
+        </w:rPr>
+        <w:t>Dễ dàng mở rộng, phản hồi nhanh chóng theo nhu cầu.</w:t>
+      </w:r>
+    </w:p>
+    <w:p>
+      <w:pPr>
+        <w:numPr>
+          <w:ilvl w:val="0"/>
+          <w:numId w:val="5"/>
+        </w:numPr>
+        <w:shd w:val="clear" w:color="auto" w:fill="FFFFFF"/>
+        <w:spacing w:before="100" w:beforeAutospacing="1" w:after="0" w:line="240" w:lineRule="auto"/>
+        <w:jc w:val="left"/>
+        <w:rPr>
+          <w:rFonts w:ascii="Arial" w:eastAsia="Times New Roman" w:hAnsi="Arial" w:cs="Arial"/>
+          <w:color w:val="1F1F1F"/>
+          <w:sz w:val="24"/>
+          <w:szCs w:val="24"/>
+        </w:rPr>
+      </w:pPr>
+      <w:r>
+        <w:rPr>
+          <w:rFonts w:ascii="Arial" w:eastAsia="Times New Roman" w:hAnsi="Arial" w:cs="Arial"/>
+          <w:color w:val="1F1F1F"/>
+          <w:sz w:val="24"/>
+          <w:szCs w:val="24"/>
+        </w:rPr>
+        <w:t>Bảo mật dữ liệu, cả khi lưu trữ và truyền</w:t>
+      </w:r>
+      <w:r>
+        <w:rPr>
+          <w:rFonts w:ascii="MS Gothic" w:eastAsia="MS Gothic" w:hAnsi="MS Gothic" w:cs="MS Gothic" w:hint="eastAsia"/>
+          <w:color w:val="1F1F1F"/>
+          <w:sz w:val="24"/>
+          <w:szCs w:val="24"/>
+        </w:rPr>
+        <w:t>輸</w:t>
+      </w:r>
+      <w:r>
+        <w:rPr>
+          <w:rFonts w:ascii="Arial" w:eastAsia="Times New Roman" w:hAnsi="Arial" w:cs="Arial"/>
+          <w:color w:val="1F1F1F"/>
+          <w:sz w:val="24"/>
+          <w:szCs w:val="24"/>
+        </w:rPr>
+        <w:t xml:space="preserve"> (chuán shū) (truyền</w:t>
+      </w:r>
+      <w:r>
+        <w:rPr>
+          <w:rFonts w:ascii="MS Gothic" w:eastAsia="MS Gothic" w:hAnsi="MS Gothic" w:cs="MS Gothic" w:hint="eastAsia"/>
+          <w:color w:val="1F1F1F"/>
+          <w:sz w:val="24"/>
+          <w:szCs w:val="24"/>
+        </w:rPr>
+        <w:t>輸</w:t>
+      </w:r>
+      <w:r>
+        <w:rPr>
+          <w:rFonts w:ascii="Arial" w:eastAsia="Times New Roman" w:hAnsi="Arial" w:cs="Arial"/>
+          <w:color w:val="1F1F1F"/>
+          <w:sz w:val="24"/>
+          <w:szCs w:val="24"/>
+        </w:rPr>
+        <w:t xml:space="preserve"> (chuán shū) - transmission).</w:t>
+      </w:r>
+    </w:p>
+    <w:p>
+      <w:pPr>
+        <w:numPr>
+          <w:ilvl w:val="0"/>
+          <w:numId w:val="5"/>
+        </w:numPr>
+        <w:shd w:val="clear" w:color="auto" w:fill="FFFFFF"/>
+        <w:spacing w:before="100" w:beforeAutospacing="1" w:after="0" w:line="240" w:lineRule="auto"/>
+        <w:jc w:val="left"/>
+        <w:rPr>
+          <w:rFonts w:ascii="Arial" w:eastAsia="Times New Roman" w:hAnsi="Arial" w:cs="Arial"/>
+          <w:color w:val="1F1F1F"/>
+          <w:sz w:val="24"/>
+          <w:szCs w:val="24"/>
+        </w:rPr>
+      </w:pPr>
+      <w:r>
+        <w:rPr>
+          <w:rFonts w:ascii="Arial" w:eastAsia="Times New Roman" w:hAnsi="Arial" w:cs="Arial"/>
+          <w:color w:val="1F1F1F"/>
+          <w:sz w:val="24"/>
+          <w:szCs w:val="24"/>
+        </w:rPr>
+        <w:lastRenderedPageBreak/>
+        <w:t>Sao lưu tự động và khôi phục thời điểm cho 35 ngày qua.</w:t>
+      </w:r>
+    </w:p>
+    <w:p>
+      <w:pPr>
+        <w:numPr>
+          <w:ilvl w:val="0"/>
+          <w:numId w:val="5"/>
+        </w:numPr>
+        <w:shd w:val="clear" w:color="auto" w:fill="FFFFFF"/>
+        <w:spacing w:before="100" w:beforeAutospacing="1" w:after="0" w:line="240" w:lineRule="auto"/>
+        <w:jc w:val="left"/>
+        <w:rPr>
+          <w:rFonts w:ascii="Arial" w:eastAsia="Times New Roman" w:hAnsi="Arial" w:cs="Arial"/>
+          <w:color w:val="1F1F1F"/>
+          <w:sz w:val="24"/>
+          <w:szCs w:val="24"/>
+        </w:rPr>
+      </w:pPr>
+      <w:r>
+        <w:rPr>
+          <w:rFonts w:ascii="Arial" w:eastAsia="Times New Roman" w:hAnsi="Arial" w:cs="Arial"/>
+          <w:color w:val="1F1F1F"/>
+          <w:sz w:val="24"/>
+          <w:szCs w:val="24"/>
+        </w:rPr>
+        <w:t>Bảo mật cấp</w:t>
+      </w:r>
+    </w:p>
+    <w:p/>
+    <w:p/>
+    <w:p>
+      <w:pPr>
+        <w:shd w:val="clear" w:color="auto" w:fill="FFFFFF"/>
+        <w:spacing w:before="100" w:beforeAutospacing="1" w:after="100" w:afterAutospacing="1" w:line="240" w:lineRule="auto"/>
+        <w:jc w:val="left"/>
+        <w:rPr>
+          <w:rFonts w:ascii="Arial" w:eastAsia="Times New Roman" w:hAnsi="Arial" w:cs="Arial"/>
+          <w:color w:val="1F1F1F"/>
+          <w:sz w:val="24"/>
+          <w:szCs w:val="24"/>
+        </w:rPr>
+      </w:pPr>
+      <w:r>
+        <w:rPr>
+          <w:rFonts w:ascii="Arial" w:eastAsia="Times New Roman" w:hAnsi="Arial" w:cs="Arial"/>
+          <w:b/>
+          <w:bCs/>
+          <w:color w:val="1F1F1F"/>
+          <w:sz w:val="24"/>
+          <w:szCs w:val="24"/>
+        </w:rPr>
+        <w:t>Lợi ích của Azure Database for MariaDB</w:t>
+      </w:r>
+    </w:p>
+    <w:p>
+      <w:pPr>
+        <w:shd w:val="clear" w:color="auto" w:fill="FFFFFF"/>
+        <w:spacing w:before="100" w:beforeAutospacing="1" w:after="100" w:afterAutospacing="1" w:line="240" w:lineRule="auto"/>
+        <w:jc w:val="left"/>
+        <w:rPr>
+          <w:rFonts w:ascii="Arial" w:eastAsia="Times New Roman" w:hAnsi="Arial" w:cs="Arial"/>
+          <w:color w:val="1F1F1F"/>
+          <w:sz w:val="24"/>
+          <w:szCs w:val="24"/>
+        </w:rPr>
+      </w:pPr>
+      <w:r>
+        <w:rPr>
+          <w:rFonts w:ascii="Arial" w:eastAsia="Times New Roman" w:hAnsi="Arial" w:cs="Arial"/>
+          <w:color w:val="1F1F1F"/>
+          <w:sz w:val="24"/>
+          <w:szCs w:val="24"/>
+        </w:rPr>
+        <w:t>Azure Database for MariaDB mang lại:</w:t>
+      </w:r>
+    </w:p>
+    <w:p>
+      <w:pPr>
+        <w:numPr>
+          <w:ilvl w:val="0"/>
+          <w:numId w:val="6"/>
+        </w:numPr>
+        <w:shd w:val="clear" w:color="auto" w:fill="FFFFFF"/>
+        <w:spacing w:before="100" w:beforeAutospacing="1" w:after="0" w:line="240" w:lineRule="auto"/>
+        <w:jc w:val="left"/>
+        <w:rPr>
+          <w:rFonts w:ascii="Arial" w:eastAsia="Times New Roman" w:hAnsi="Arial" w:cs="Arial"/>
+          <w:color w:val="1F1F1F"/>
+          <w:sz w:val="24"/>
+          <w:szCs w:val="24"/>
+        </w:rPr>
+      </w:pPr>
+      <w:r>
+        <w:rPr>
+          <w:rFonts w:ascii="Arial" w:eastAsia="Times New Roman" w:hAnsi="Arial" w:cs="Arial"/>
+          <w:color w:val="1F1F1F"/>
+          <w:sz w:val="24"/>
+          <w:szCs w:val="24"/>
+        </w:rPr>
+        <w:t>Tính sẵn sàng cao được tích hợp sẵn mà không phải trả thêm phí.</w:t>
+      </w:r>
+    </w:p>
+    <w:p>
+      <w:pPr>
+        <w:numPr>
+          <w:ilvl w:val="0"/>
+          <w:numId w:val="6"/>
+        </w:numPr>
+        <w:shd w:val="clear" w:color="auto" w:fill="FFFFFF"/>
+        <w:spacing w:before="100" w:beforeAutospacing="1" w:after="0" w:line="240" w:lineRule="auto"/>
+        <w:jc w:val="left"/>
+        <w:rPr>
+          <w:rFonts w:ascii="Arial" w:eastAsia="Times New Roman" w:hAnsi="Arial" w:cs="Arial"/>
+          <w:color w:val="1F1F1F"/>
+          <w:sz w:val="24"/>
+          <w:szCs w:val="24"/>
+        </w:rPr>
+      </w:pPr>
+      <w:r>
+        <w:rPr>
+          <w:rFonts w:ascii="Arial" w:eastAsia="Times New Roman" w:hAnsi="Arial" w:cs="Arial"/>
+          <w:color w:val="1F1F1F"/>
+          <w:sz w:val="24"/>
+          <w:szCs w:val="24"/>
+        </w:rPr>
+        <w:t>Hiệu suất dự đoán được, sử dụng mức giá trọn gói bao gồm tất cả.</w:t>
+      </w:r>
+    </w:p>
+    <w:p>
+      <w:pPr>
+        <w:numPr>
+          <w:ilvl w:val="0"/>
+          <w:numId w:val="6"/>
+        </w:numPr>
+        <w:shd w:val="clear" w:color="auto" w:fill="FFFFFF"/>
+        <w:spacing w:before="100" w:beforeAutospacing="1" w:after="0" w:line="240" w:lineRule="auto"/>
+        <w:jc w:val="left"/>
+        <w:rPr>
+          <w:rFonts w:ascii="Arial" w:eastAsia="Times New Roman" w:hAnsi="Arial" w:cs="Arial"/>
+          <w:color w:val="1F1F1F"/>
+          <w:sz w:val="24"/>
+          <w:szCs w:val="24"/>
+        </w:rPr>
+      </w:pPr>
+      <w:r>
+        <w:rPr>
+          <w:rFonts w:ascii="Arial" w:eastAsia="Times New Roman" w:hAnsi="Arial" w:cs="Arial"/>
+          <w:color w:val="1F1F1F"/>
+          <w:sz w:val="24"/>
+          <w:szCs w:val="24"/>
+        </w:rPr>
+        <w:t>Khả năng mở rộng theo nhu cầu trong vài giây.</w:t>
+      </w:r>
+    </w:p>
+    <w:p>
+      <w:pPr>
+        <w:numPr>
+          <w:ilvl w:val="0"/>
+          <w:numId w:val="6"/>
+        </w:numPr>
+        <w:shd w:val="clear" w:color="auto" w:fill="FFFFFF"/>
+        <w:spacing w:before="100" w:beforeAutospacing="1" w:after="0" w:line="240" w:lineRule="auto"/>
+        <w:jc w:val="left"/>
+        <w:rPr>
+          <w:rFonts w:ascii="Arial" w:eastAsia="Times New Roman" w:hAnsi="Arial" w:cs="Arial"/>
+          <w:color w:val="1F1F1F"/>
+          <w:sz w:val="24"/>
+          <w:szCs w:val="24"/>
+        </w:rPr>
+      </w:pPr>
+      <w:r>
+        <w:rPr>
+          <w:rFonts w:ascii="Arial" w:eastAsia="Times New Roman" w:hAnsi="Arial" w:cs="Arial"/>
+          <w:color w:val="1F1F1F"/>
+          <w:sz w:val="24"/>
+          <w:szCs w:val="24"/>
+        </w:rPr>
+        <w:t>Bảo vệ an toàn dữ liệu nhạy cảm khi lưu trữ và truyền</w:t>
+      </w:r>
+      <w:r>
+        <w:rPr>
+          <w:rFonts w:ascii="MS Gothic" w:eastAsia="MS Gothic" w:hAnsi="MS Gothic" w:cs="MS Gothic" w:hint="eastAsia"/>
+          <w:color w:val="1F1F1F"/>
+          <w:sz w:val="24"/>
+          <w:szCs w:val="24"/>
+        </w:rPr>
+        <w:t>輸</w:t>
+      </w:r>
+      <w:r>
+        <w:rPr>
+          <w:rFonts w:ascii="Arial" w:eastAsia="Times New Roman" w:hAnsi="Arial" w:cs="Arial"/>
+          <w:color w:val="1F1F1F"/>
+          <w:sz w:val="24"/>
+          <w:szCs w:val="24"/>
+        </w:rPr>
+        <w:t xml:space="preserve"> (chuán shū) (truyền</w:t>
+      </w:r>
+      <w:r>
+        <w:rPr>
+          <w:rFonts w:ascii="MS Gothic" w:eastAsia="MS Gothic" w:hAnsi="MS Gothic" w:cs="MS Gothic" w:hint="eastAsia"/>
+          <w:color w:val="1F1F1F"/>
+          <w:sz w:val="24"/>
+          <w:szCs w:val="24"/>
+        </w:rPr>
+        <w:t>輸</w:t>
+      </w:r>
+      <w:r>
+        <w:rPr>
+          <w:rFonts w:ascii="Arial" w:eastAsia="Times New Roman" w:hAnsi="Arial" w:cs="Arial"/>
+          <w:color w:val="1F1F1F"/>
+          <w:sz w:val="24"/>
+          <w:szCs w:val="24"/>
+        </w:rPr>
+        <w:t xml:space="preserve"> (chuán shū) - transmission).</w:t>
+      </w:r>
+    </w:p>
+    <w:p>
+      <w:pPr>
+        <w:numPr>
+          <w:ilvl w:val="0"/>
+          <w:numId w:val="6"/>
+        </w:numPr>
+        <w:shd w:val="clear" w:color="auto" w:fill="FFFFFF"/>
+        <w:spacing w:before="100" w:beforeAutospacing="1" w:after="0" w:line="240" w:lineRule="auto"/>
+        <w:jc w:val="left"/>
+        <w:rPr>
+          <w:rFonts w:ascii="Arial" w:eastAsia="Times New Roman" w:hAnsi="Arial" w:cs="Arial"/>
+          <w:color w:val="1F1F1F"/>
+          <w:sz w:val="24"/>
+          <w:szCs w:val="24"/>
+        </w:rPr>
+      </w:pPr>
+      <w:r>
+        <w:rPr>
+          <w:rFonts w:ascii="Arial" w:eastAsia="Times New Roman" w:hAnsi="Arial" w:cs="Arial"/>
+          <w:color w:val="1F1F1F"/>
+          <w:sz w:val="24"/>
+          <w:szCs w:val="24"/>
+        </w:rPr>
+        <w:t>Sao lưu tự động và khôi phục thời điểm cho tối đa 35 ngày.</w:t>
+      </w:r>
+    </w:p>
+    <w:p>
+      <w:pPr>
+        <w:numPr>
+          <w:ilvl w:val="0"/>
+          <w:numId w:val="6"/>
+        </w:numPr>
+        <w:shd w:val="clear" w:color="auto" w:fill="FFFFFF"/>
+        <w:spacing w:before="100" w:beforeAutospacing="1" w:after="0" w:line="240" w:lineRule="auto"/>
+        <w:jc w:val="left"/>
+        <w:rPr>
+          <w:rFonts w:ascii="Arial" w:eastAsia="Times New Roman" w:hAnsi="Arial" w:cs="Arial"/>
+          <w:color w:val="1F1F1F"/>
+          <w:sz w:val="24"/>
+          <w:szCs w:val="24"/>
+        </w:rPr>
+      </w:pPr>
+      <w:r>
+        <w:rPr>
+          <w:rFonts w:ascii="Arial" w:eastAsia="Times New Roman" w:hAnsi="Arial" w:cs="Arial"/>
+          <w:color w:val="1F1F1F"/>
+          <w:sz w:val="24"/>
+          <w:szCs w:val="24"/>
+        </w:rPr>
+        <w:t>Bảo mật và tuân thủ cấp doanh nghiệp.</w:t>
+      </w:r>
+    </w:p>
+    <w:p>
+      <w:pPr>
+        <w:shd w:val="clear" w:color="auto" w:fill="FFFFFF"/>
+        <w:spacing w:before="100" w:beforeAutospacing="1" w:after="100" w:afterAutospacing="1" w:line="240" w:lineRule="auto"/>
+        <w:jc w:val="left"/>
+        <w:rPr>
+          <w:rFonts w:ascii="Arial" w:eastAsia="Times New Roman" w:hAnsi="Arial" w:cs="Arial"/>
+          <w:color w:val="1F1F1F"/>
+          <w:sz w:val="24"/>
+          <w:szCs w:val="24"/>
+        </w:rPr>
+      </w:pPr>
+      <w:r>
+        <w:rPr>
+          <w:rFonts w:ascii="Arial" w:eastAsia="Times New Roman" w:hAnsi="Arial" w:cs="Arial"/>
+          <w:b/>
+          <w:bCs/>
+          <w:color w:val="1F1F1F"/>
+          <w:sz w:val="24"/>
+          <w:szCs w:val="24"/>
+        </w:rPr>
+        <w:t>Azure Database for PostgreSQL</w:t>
+      </w:r>
+    </w:p>
+    <w:p>
+      <w:pPr>
+        <w:shd w:val="clear" w:color="auto" w:fill="FFFFFF"/>
+        <w:spacing w:before="100" w:beforeAutospacing="1" w:after="100" w:afterAutospacing="1" w:line="240" w:lineRule="auto"/>
+        <w:jc w:val="left"/>
+        <w:rPr>
+          <w:rFonts w:ascii="Arial" w:eastAsia="Times New Roman" w:hAnsi="Arial" w:cs="Arial"/>
+          <w:color w:val="1F1F1F"/>
+          <w:sz w:val="24"/>
+          <w:szCs w:val="24"/>
+        </w:rPr>
+      </w:pPr>
+      <w:r>
+        <w:rPr>
+          <w:rFonts w:ascii="Arial" w:eastAsia="Times New Roman" w:hAnsi="Arial" w:cs="Arial"/>
+          <w:color w:val="1F1F1F"/>
+          <w:sz w:val="24"/>
+          <w:szCs w:val="24"/>
+        </w:rPr>
+        <w:t>Nếu bạn thích PostgreSQL, bạn có thể chọn Azure Database for PostgreSQL để chạy triển khai PaaS của PostgreSQL trên Nền tảng đám mây Azure. Dịch vụ này cung cấp các lợi ích về tính khả dụng, hiệu suất, khả năng mở rộng, bảo mật và quản trị giống như dịch vụ MySQL.</w:t>
+      </w:r>
+    </w:p>
+    <w:p>
+      <w:pPr>
+        <w:shd w:val="clear" w:color="auto" w:fill="FFFFFF"/>
+        <w:spacing w:before="100" w:beforeAutospacing="1" w:after="100" w:afterAutospacing="1" w:line="240" w:lineRule="auto"/>
+        <w:jc w:val="left"/>
+        <w:rPr>
+          <w:rFonts w:ascii="Arial" w:eastAsia="Times New Roman" w:hAnsi="Arial" w:cs="Arial"/>
+          <w:color w:val="1F1F1F"/>
+          <w:sz w:val="24"/>
+          <w:szCs w:val="24"/>
+        </w:rPr>
+      </w:pPr>
+      <w:r>
+        <w:rPr>
+          <w:rFonts w:ascii="Arial" w:eastAsia="Times New Roman" w:hAnsi="Arial" w:cs="Arial"/>
+          <w:color w:val="1F1F1F"/>
+          <w:sz w:val="24"/>
+          <w:szCs w:val="24"/>
+        </w:rPr>
+        <w:t>Một số tính năng của cơ sở dữ liệu PostgreSQL tại chỗ không khả dụng trong Azure Database for PostgreSQL. Các tính năng này chủ yếu liên quan đến các phần mở rộng mà người dùng có thể thêm vào cơ sở dữ liệu để thực hiện các tác vụ chuyên biệt, chẳng hạn như viết các thủ tục lưu trữ bằng nhiều ngôn ngữ lập trình khác nhau (ngoại trừ pgsql, ngôn ngữ có sẵn) và tương tác trực tiếp với hệ điều hành. Một tập hợp cốt lõi của các phần mở rộng được sử dụng thường xuyên nhất được hỗ trợ và danh sách các phần mở rộng có sẵn đang được xem xét liên tục.</w:t>
+      </w:r>
+    </w:p>
+    <w:p>
+      <w:pPr>
+        <w:shd w:val="clear" w:color="auto" w:fill="FFFFFF"/>
+        <w:spacing w:before="100" w:beforeAutospacing="1" w:after="100" w:afterAutospacing="1" w:line="240" w:lineRule="auto"/>
+        <w:jc w:val="left"/>
+        <w:rPr>
+          <w:rFonts w:ascii="Arial" w:eastAsia="Times New Roman" w:hAnsi="Arial" w:cs="Arial"/>
+          <w:color w:val="1F1F1F"/>
+          <w:sz w:val="24"/>
+          <w:szCs w:val="24"/>
+        </w:rPr>
+      </w:pPr>
+      <w:r>
+        <w:rPr>
+          <w:rFonts w:ascii="Arial" w:eastAsia="Times New Roman" w:hAnsi="Arial" w:cs="Arial"/>
+          <w:b/>
+          <w:bCs/>
+          <w:color w:val="1F1F1F"/>
+          <w:sz w:val="24"/>
+          <w:szCs w:val="24"/>
+        </w:rPr>
+        <w:t>Azure Database for PostgreSQL Flexible Server</w:t>
+      </w:r>
+    </w:p>
+    <w:p>
+      <w:pPr>
+        <w:shd w:val="clear" w:color="auto" w:fill="FFFFFF"/>
+        <w:spacing w:before="100" w:beforeAutospacing="1" w:after="100" w:afterAutospacing="1" w:line="240" w:lineRule="auto"/>
+        <w:jc w:val="left"/>
+        <w:rPr>
+          <w:rFonts w:ascii="Arial" w:eastAsia="Times New Roman" w:hAnsi="Arial" w:cs="Arial"/>
+          <w:color w:val="1F1F1F"/>
+          <w:sz w:val="24"/>
+          <w:szCs w:val="24"/>
+        </w:rPr>
+      </w:pPr>
+      <w:r>
+        <w:rPr>
+          <w:rFonts w:ascii="Arial" w:eastAsia="Times New Roman" w:hAnsi="Arial" w:cs="Arial"/>
+          <w:color w:val="1F1F1F"/>
+          <w:sz w:val="24"/>
+          <w:szCs w:val="24"/>
+        </w:rPr>
+        <w:t>Tùy chọn triển khai Flexible Server cho PostgreSQL là dịch vụ cơ sở dữ liệu được quản lý hoàn toàn. Nó cung cấp mức độ kiểm soát cao và tùy chỉnh cấu hình máy chủ, đồng thời cung cấp các biện pháp kiểm soát tối ưu hóa chi phí.</w:t>
+      </w:r>
+    </w:p>
+    <w:p>
+      <w:pPr>
+        <w:shd w:val="clear" w:color="auto" w:fill="FFFFFF"/>
+        <w:spacing w:before="100" w:beforeAutospacing="1" w:after="100" w:afterAutospacing="1" w:line="240" w:lineRule="auto"/>
+        <w:jc w:val="left"/>
+        <w:rPr>
+          <w:rFonts w:ascii="Arial" w:eastAsia="Times New Roman" w:hAnsi="Arial" w:cs="Arial"/>
+          <w:color w:val="1F1F1F"/>
+          <w:sz w:val="24"/>
+          <w:szCs w:val="24"/>
+        </w:rPr>
+      </w:pPr>
+      <w:r>
+        <w:rPr>
+          <w:rFonts w:ascii="Arial" w:eastAsia="Times New Roman" w:hAnsi="Arial" w:cs="Arial"/>
+          <w:b/>
+          <w:bCs/>
+          <w:color w:val="1F1F1F"/>
+          <w:sz w:val="24"/>
+          <w:szCs w:val="24"/>
+        </w:rPr>
+        <w:t>Lợi ích của Azure Database for PostgreSQL</w:t>
+      </w:r>
+    </w:p>
+    <w:p>
+      <w:pPr>
+        <w:shd w:val="clear" w:color="auto" w:fill="FFFFFF"/>
+        <w:spacing w:before="100" w:beforeAutospacing="1" w:after="100" w:afterAutospacing="1" w:line="240" w:lineRule="auto"/>
+        <w:jc w:val="left"/>
+        <w:rPr>
+          <w:rFonts w:ascii="Arial" w:eastAsia="Times New Roman" w:hAnsi="Arial" w:cs="Arial"/>
+          <w:color w:val="1F1F1F"/>
+          <w:sz w:val="24"/>
+          <w:szCs w:val="24"/>
+        </w:rPr>
+      </w:pPr>
+      <w:r>
+        <w:rPr>
+          <w:rFonts w:ascii="Arial" w:eastAsia="Times New Roman" w:hAnsi="Arial" w:cs="Arial"/>
+          <w:color w:val="1F1F1F"/>
+          <w:sz w:val="24"/>
+          <w:szCs w:val="24"/>
+        </w:rPr>
+        <w:t>Azure Database for PostgreSQL là dịch vụ có tính khả dụng cao. Nó chứa các cơ chế phát hiện lỗi và chuyển đổi dự phòng tích hợp.</w:t>
+      </w:r>
+    </w:p>
+    <w:p>
+      <w:pPr>
+        <w:shd w:val="clear" w:color="auto" w:fill="FFFFFF"/>
+        <w:spacing w:before="100" w:beforeAutospacing="1" w:after="100" w:afterAutospacing="1" w:line="240" w:lineRule="auto"/>
+        <w:jc w:val="left"/>
+        <w:rPr>
+          <w:rFonts w:ascii="Arial" w:eastAsia="Times New Roman" w:hAnsi="Arial" w:cs="Arial"/>
+          <w:color w:val="1F1F1F"/>
+          <w:sz w:val="24"/>
+          <w:szCs w:val="24"/>
+        </w:rPr>
+      </w:pPr>
+      <w:r>
+        <w:rPr>
+          <w:rFonts w:ascii="Arial" w:eastAsia="Times New Roman" w:hAnsi="Arial" w:cs="Arial"/>
+          <w:color w:val="1F1F1F"/>
+          <w:sz w:val="24"/>
+          <w:szCs w:val="24"/>
+        </w:rPr>
+        <w:t>Người dùng PostgreSQL sẽ quen thuộc với công cụ pgAdmin, công cụ mà bạn có thể sử dụng để quản lý và giám sát cơ sở dữ liệu PostgreSQL. Bạn có thể tiếp tục sử dụng công cụ này để kết nối với Azure Database for PostgreSQL. Tuy nhiên, một số chức năng tập trung vào máy chủ, chẳng hạn như thực hiện sao lưu và khôi phục máy chủ, không khả dụng vì máy chủ được Microsoft quản lý và bảo trì.</w:t>
+      </w:r>
+    </w:p>
+    <w:p>
+      <w:pPr>
+        <w:shd w:val="clear" w:color="auto" w:fill="FFFFFF"/>
+        <w:spacing w:before="100" w:beforeAutospacing="1" w:after="100" w:afterAutospacing="1" w:line="240" w:lineRule="auto"/>
+        <w:jc w:val="left"/>
+        <w:rPr>
+          <w:rFonts w:ascii="Arial" w:eastAsia="Times New Roman" w:hAnsi="Arial" w:cs="Arial"/>
+          <w:color w:val="1F1F1F"/>
+          <w:sz w:val="24"/>
+          <w:szCs w:val="24"/>
+        </w:rPr>
+      </w:pPr>
+      <w:r>
+        <w:rPr>
+          <w:rFonts w:ascii="Arial" w:eastAsia="Times New Roman" w:hAnsi="Arial" w:cs="Arial"/>
+          <w:color w:val="1F1F1F"/>
+          <w:sz w:val="24"/>
+          <w:szCs w:val="24"/>
+        </w:rPr>
+        <w:t xml:space="preserve">Azure Database for PostgreSQL ghi lại thông tin về các truy vấn chạy trên cơ sở dữ liệu trên máy chủ và lưu chúng trong cơ sở dữ liệu có tên azure_sys. Bạn truy vấn </w:t>
+      </w:r>
+      <w:r>
+        <w:rPr>
+          <w:rFonts w:ascii="Arial" w:eastAsia="Times New Roman" w:hAnsi="Arial" w:cs="Arial"/>
+          <w:color w:val="1F1F1F"/>
+          <w:sz w:val="24"/>
+          <w:szCs w:val="24"/>
+        </w:rPr>
+        <w:lastRenderedPageBreak/>
+        <w:t>chế độ xem query_store.qs_view để xem thông tin này và sử dụng nó để giám sát các truy vấn mà người dùng đang chạy. Thông tin này có thể vô giá nếu bạn cần điều chỉnh các truy vấn mà ứng dụng của bạn thực hiện.</w:t>
+      </w:r>
+    </w:p>
+    <w:p>
+      <w:pPr>
+        <w:shd w:val="clear" w:color="auto" w:fill="FFFFFF"/>
+        <w:spacing w:before="100" w:beforeAutospacing="1" w:after="100" w:afterAutospacing="1" w:line="240" w:lineRule="auto"/>
+        <w:jc w:val="left"/>
+        <w:rPr>
+          <w:rFonts w:ascii="Arial" w:eastAsia="Times New Roman" w:hAnsi="Arial" w:cs="Arial"/>
+          <w:color w:val="1F1F1F"/>
+          <w:sz w:val="24"/>
+          <w:szCs w:val="24"/>
+        </w:rPr>
+      </w:pPr>
+      <w:r>
+        <w:rPr>
+          <w:rFonts w:ascii="Arial" w:eastAsia="Times New Roman" w:hAnsi="Arial" w:cs="Arial"/>
+          <w:b/>
+          <w:bCs/>
+          <w:color w:val="1F1F1F"/>
+          <w:sz w:val="24"/>
+          <w:szCs w:val="24"/>
+        </w:rPr>
+        <w:t>Tóm tắt:</w:t>
+      </w:r>
+    </w:p>
+    <w:p>
+      <w:pPr>
+        <w:numPr>
+          <w:ilvl w:val="0"/>
+          <w:numId w:val="7"/>
+        </w:numPr>
+        <w:shd w:val="clear" w:color="auto" w:fill="FFFFFF"/>
+        <w:spacing w:before="100" w:beforeAutospacing="1" w:after="0" w:line="240" w:lineRule="auto"/>
+        <w:jc w:val="left"/>
+        <w:rPr>
+          <w:rFonts w:ascii="Arial" w:eastAsia="Times New Roman" w:hAnsi="Arial" w:cs="Arial"/>
+          <w:color w:val="1F1F1F"/>
+          <w:sz w:val="24"/>
+          <w:szCs w:val="24"/>
+        </w:rPr>
+      </w:pPr>
+      <w:r>
+        <w:rPr>
+          <w:rFonts w:ascii="Arial" w:eastAsia="Times New Roman" w:hAnsi="Arial" w:cs="Arial"/>
+          <w:color w:val="1F1F1F"/>
+          <w:sz w:val="24"/>
+          <w:szCs w:val="24"/>
+        </w:rPr>
+        <w:t>Azure cung cấp dịch vụ PaaS cho các hệ thống quản lý cơ sở dữ liệu quan hệ phổ biến, bao gồm MySQL, MariaDB và PostgreSQL.</w:t>
+      </w:r>
+    </w:p>
+    <w:p>
+      <w:pPr>
+        <w:numPr>
+          <w:ilvl w:val="0"/>
+          <w:numId w:val="7"/>
+        </w:numPr>
+        <w:shd w:val="clear" w:color="auto" w:fill="FFFFFF"/>
+        <w:spacing w:before="100" w:beforeAutospacing="1" w:after="0" w:line="240" w:lineRule="auto"/>
+        <w:jc w:val="left"/>
+        <w:rPr>
+          <w:rFonts w:ascii="Arial" w:eastAsia="Times New Roman" w:hAnsi="Arial" w:cs="Arial"/>
+          <w:color w:val="1F1F1F"/>
+          <w:sz w:val="24"/>
+          <w:szCs w:val="24"/>
+        </w:rPr>
+      </w:pPr>
+      <w:r>
+        <w:rPr>
+          <w:rFonts w:ascii="Arial" w:eastAsia="Times New Roman" w:hAnsi="Arial" w:cs="Arial"/>
+          <w:color w:val="1F1F1F"/>
+          <w:sz w:val="24"/>
+          <w:szCs w:val="24"/>
+        </w:rPr>
+        <w:t>Các dịch vụ này cung cấp nhiều lợi ích, chẳng hạn như tính khả dụng cao, hiệu suất dự đoán được, khả năng mở rộng dễ dàng và bảo mật cấp doanh nghiệp.</w:t>
+      </w:r>
+    </w:p>
+    <w:p>
+      <w:pPr>
+        <w:numPr>
+          <w:ilvl w:val="0"/>
+          <w:numId w:val="7"/>
+        </w:numPr>
+        <w:shd w:val="clear" w:color="auto" w:fill="FFFFFF"/>
+        <w:spacing w:before="100" w:beforeAutospacing="1" w:after="0" w:line="240" w:lineRule="auto"/>
+        <w:jc w:val="left"/>
+        <w:rPr>
+          <w:rFonts w:ascii="Arial" w:eastAsia="Times New Roman" w:hAnsi="Arial" w:cs="Arial"/>
+          <w:color w:val="1F1F1F"/>
+          <w:sz w:val="24"/>
+          <w:szCs w:val="24"/>
+        </w:rPr>
+      </w:pPr>
+      <w:r>
+        <w:rPr>
+          <w:rFonts w:ascii="Arial" w:eastAsia="Times New Roman" w:hAnsi="Arial" w:cs="Arial"/>
+          <w:color w:val="1F1F1F"/>
+          <w:sz w:val="24"/>
+          <w:szCs w:val="24"/>
+        </w:rPr>
+        <w:t>Bạn có thể chọn dịch vụ phù hợp nhất với nhu cầu của mình.</w:t>
+      </w:r>
+    </w:p>
+    <w:p>
+      <w:pPr>
+        <w:shd w:val="clear" w:color="auto" w:fill="FFFFFF"/>
+        <w:spacing w:before="100" w:beforeAutospacing="1" w:after="100" w:afterAutospacing="1" w:line="240" w:lineRule="auto"/>
+        <w:jc w:val="left"/>
+        <w:rPr>
+          <w:rFonts w:ascii="Arial" w:eastAsia="Times New Roman" w:hAnsi="Arial" w:cs="Arial"/>
+          <w:color w:val="1F1F1F"/>
+          <w:sz w:val="24"/>
+          <w:szCs w:val="24"/>
+        </w:rPr>
+      </w:pPr>
+      <w:r>
+        <w:rPr>
+          <w:rFonts w:ascii="Arial" w:eastAsia="Times New Roman" w:hAnsi="Arial" w:cs="Arial"/>
+          <w:b/>
+          <w:bCs/>
+          <w:color w:val="1F1F1F"/>
+          <w:sz w:val="24"/>
+          <w:szCs w:val="24"/>
+        </w:rPr>
+        <w:t>Lưu ý:</w:t>
+      </w:r>
+    </w:p>
+    <w:p>
+      <w:pPr>
+        <w:numPr>
+          <w:ilvl w:val="0"/>
+          <w:numId w:val="8"/>
+        </w:numPr>
+        <w:shd w:val="clear" w:color="auto" w:fill="FFFFFF"/>
+        <w:spacing w:before="100" w:beforeAutospacing="1" w:after="0" w:line="240" w:lineRule="auto"/>
+        <w:jc w:val="left"/>
+        <w:rPr>
+          <w:rFonts w:ascii="Arial" w:eastAsia="Times New Roman" w:hAnsi="Arial" w:cs="Arial"/>
+          <w:color w:val="1F1F1F"/>
+          <w:sz w:val="24"/>
+          <w:szCs w:val="24"/>
+        </w:rPr>
+      </w:pPr>
+      <w:r>
+        <w:rPr>
+          <w:rFonts w:ascii="Arial" w:eastAsia="Times New Roman" w:hAnsi="Arial" w:cs="Arial"/>
+          <w:color w:val="1F1F1F"/>
+          <w:sz w:val="24"/>
+          <w:szCs w:val="24"/>
+        </w:rPr>
+        <w:t>Một số tính năng của cơ sở dữ liệu tại chỗ có thể không khả dụng trong các dịch vụ Azure.</w:t>
+      </w:r>
+    </w:p>
+    <w:p>
+      <w:pPr>
+        <w:numPr>
+          <w:ilvl w:val="0"/>
+          <w:numId w:val="8"/>
+        </w:numPr>
+        <w:shd w:val="clear" w:color="auto" w:fill="FFFFFF"/>
+        <w:spacing w:before="100" w:beforeAutospacing="1" w:after="0" w:line="240" w:lineRule="auto"/>
+        <w:jc w:val="left"/>
+        <w:rPr>
+          <w:rFonts w:ascii="Arial" w:eastAsia="Times New Roman" w:hAnsi="Arial" w:cs="Arial"/>
+          <w:color w:val="1F1F1F"/>
+          <w:sz w:val="24"/>
+          <w:szCs w:val="24"/>
+        </w:rPr>
+      </w:pPr>
+      <w:r>
+        <w:rPr>
+          <w:rFonts w:ascii="Arial" w:eastAsia="Times New Roman" w:hAnsi="Arial" w:cs="Arial"/>
+          <w:color w:val="1F1F1F"/>
+          <w:sz w:val="24"/>
+          <w:szCs w:val="24"/>
+        </w:rPr>
+        <w:t>Bạn nên cân nhắc các yêu cầu của mình trước khi chọn dịch vụ Azure.</w:t>
       </w:r>
     </w:p>
     <w:p/>
@@ -1421,6 +2782,304 @@
 <file path=word/numbering.xml><?xml version="1.0" encoding="utf-8"?>
 <w:numbering xmlns:wpc="http://schemas.microsoft.com/office/word/2010/wordprocessingCanvas" xmlns:cx="http://schemas.microsoft.com/office/drawing/2014/chartex" xmlns:cx1="http://schemas.microsoft.com/office/drawing/2015/9/8/chartex" xmlns:cx2="http://schemas.microsoft.com/office/drawing/2015/10/21/chartex" xmlns:cx3="http://schemas.microsoft.com/office/drawing/2016/5/9/chartex" xmlns:cx4="http://schemas.microsoft.com/office/drawing/2016/5/10/chartex" xmlns:cx5="http://schemas.microsoft.com/office/drawing/2016/5/11/chartex" xmlns:cx6="http://schemas.microsoft.com/office/drawing/2016/5/12/chartex" xmlns:cx7="http://schemas.microsoft.com/office/drawing/2016/5/13/chartex" xmlns:cx8="http://schemas.microsoft.com/office/drawing/2016/5/14/chartex" xmlns:mc="http://schemas.openxmlformats.org/markup-compatibility/2006" xmlns:aink="http://schemas.microsoft.com/office/drawing/2016/ink" xmlns:am3d="http://schemas.microsoft.com/office/drawing/2017/model3d" xmlns:o="urn:schemas-microsoft-com:office:office" xmlns:r="http://schemas.openxmlformats.org/officeDocument/2006/relationships" xmlns:m="http://schemas.openxmlformats.org/officeDocument/2006/math" xmlns:v="urn:schemas-microsoft-com:vml" xmlns:wp14="http://schemas.microsoft.com/office/word/2010/wordprocessingDrawing" xmlns:wp="http://schemas.openxmlformats.org/drawingml/2006/wordprocessingDrawing" xmlns:w10="urn:schemas-microsoft-com:office:word" xmlns:w="http://schemas.openxmlformats.org/wordprocessingml/2006/main" xmlns:w14="http://schemas.microsoft.com/office/word/2010/wordml" xmlns:w15="http://schemas.microsoft.com/office/word/2012/wordml" xmlns:w16cex="http://schemas.microsoft.com/office/word/2018/wordml/cex" xmlns:w16cid="http://schemas.microsoft.com/office/word/2016/wordml/cid" xmlns:w16="http://schemas.microsoft.com/office/word/2018/wordml" xmlns:w16sdtdh="http://schemas.microsoft.com/office/word/2020/wordml/sdtdatahash" xmlns:w16se="http://schemas.microsoft.com/office/word/2015/wordml/symex" xmlns:wpg="http://schemas.microsoft.com/office/word/2010/wordprocessingGroup" xmlns:wpi="http://schemas.microsoft.com/office/word/2010/wordprocessingInk" xmlns:wne="http://schemas.microsoft.com/office/word/2006/wordml" xmlns:wps="http://schemas.microsoft.com/office/word/2010/wordprocessingShape" mc:Ignorable="w14 w15 w16se w16cid w16 w16cex w16sdtdh wp14">
   <w:abstractNum w:abstractNumId="0" w15:restartNumberingAfterBreak="0">
+    <w:nsid w:val="2E4C5A68"/>
+    <w:multiLevelType w:val="multilevel"/>
+    <w:tmpl w:val="1006311E"/>
+    <w:lvl w:ilvl="0">
+      <w:start w:val="1"/>
+      <w:numFmt w:val="bullet"/>
+      <w:lvlText w:val=""/>
+      <w:lvlJc w:val="left"/>
+      <w:pPr>
+        <w:tabs>
+          <w:tab w:val="num" w:pos="720"/>
+        </w:tabs>
+        <w:ind w:left="720" w:hanging="360"/>
+      </w:pPr>
+      <w:rPr>
+        <w:rFonts w:ascii="Symbol" w:hAnsi="Symbol" w:hint="default"/>
+        <w:sz w:val="20"/>
+      </w:rPr>
+    </w:lvl>
+    <w:lvl w:ilvl="1" w:tentative="1">
+      <w:start w:val="1"/>
+      <w:numFmt w:val="bullet"/>
+      <w:lvlText w:val="o"/>
+      <w:lvlJc w:val="left"/>
+      <w:pPr>
+        <w:tabs>
+          <w:tab w:val="num" w:pos="1440"/>
+        </w:tabs>
+        <w:ind w:left="1440" w:hanging="360"/>
+      </w:pPr>
+      <w:rPr>
+        <w:rFonts w:ascii="Courier New" w:hAnsi="Courier New" w:hint="default"/>
+        <w:sz w:val="20"/>
+      </w:rPr>
+    </w:lvl>
+    <w:lvl w:ilvl="2" w:tentative="1">
+      <w:start w:val="1"/>
+      <w:numFmt w:val="bullet"/>
+      <w:lvlText w:val=""/>
+      <w:lvlJc w:val="left"/>
+      <w:pPr>
+        <w:tabs>
+          <w:tab w:val="num" w:pos="2160"/>
+        </w:tabs>
+        <w:ind w:left="2160" w:hanging="360"/>
+      </w:pPr>
+      <w:rPr>
+        <w:rFonts w:ascii="Wingdings" w:hAnsi="Wingdings" w:hint="default"/>
+        <w:sz w:val="20"/>
+      </w:rPr>
+    </w:lvl>
+    <w:lvl w:ilvl="3" w:tentative="1">
+      <w:start w:val="1"/>
+      <w:numFmt w:val="bullet"/>
+      <w:lvlText w:val=""/>
+      <w:lvlJc w:val="left"/>
+      <w:pPr>
+        <w:tabs>
+          <w:tab w:val="num" w:pos="2880"/>
+        </w:tabs>
+        <w:ind w:left="2880" w:hanging="360"/>
+      </w:pPr>
+      <w:rPr>
+        <w:rFonts w:ascii="Wingdings" w:hAnsi="Wingdings" w:hint="default"/>
+        <w:sz w:val="20"/>
+      </w:rPr>
+    </w:lvl>
+    <w:lvl w:ilvl="4" w:tentative="1">
+      <w:start w:val="1"/>
+      <w:numFmt w:val="bullet"/>
+      <w:lvlText w:val=""/>
+      <w:lvlJc w:val="left"/>
+      <w:pPr>
+        <w:tabs>
+          <w:tab w:val="num" w:pos="3600"/>
+        </w:tabs>
+        <w:ind w:left="3600" w:hanging="360"/>
+      </w:pPr>
+      <w:rPr>
+        <w:rFonts w:ascii="Wingdings" w:hAnsi="Wingdings" w:hint="default"/>
+        <w:sz w:val="20"/>
+      </w:rPr>
+    </w:lvl>
+    <w:lvl w:ilvl="5" w:tentative="1">
+      <w:start w:val="1"/>
+      <w:numFmt w:val="bullet"/>
+      <w:lvlText w:val=""/>
+      <w:lvlJc w:val="left"/>
+      <w:pPr>
+        <w:tabs>
+          <w:tab w:val="num" w:pos="4320"/>
+        </w:tabs>
+        <w:ind w:left="4320" w:hanging="360"/>
+      </w:pPr>
+      <w:rPr>
+        <w:rFonts w:ascii="Wingdings" w:hAnsi="Wingdings" w:hint="default"/>
+        <w:sz w:val="20"/>
+      </w:rPr>
+    </w:lvl>
+    <w:lvl w:ilvl="6" w:tentative="1">
+      <w:start w:val="1"/>
+      <w:numFmt w:val="bullet"/>
+      <w:lvlText w:val=""/>
+      <w:lvlJc w:val="left"/>
+      <w:pPr>
+        <w:tabs>
+          <w:tab w:val="num" w:pos="5040"/>
+        </w:tabs>
+        <w:ind w:left="5040" w:hanging="360"/>
+      </w:pPr>
+      <w:rPr>
+        <w:rFonts w:ascii="Wingdings" w:hAnsi="Wingdings" w:hint="default"/>
+        <w:sz w:val="20"/>
+      </w:rPr>
+    </w:lvl>
+    <w:lvl w:ilvl="7" w:tentative="1">
+      <w:start w:val="1"/>
+      <w:numFmt w:val="bullet"/>
+      <w:lvlText w:val=""/>
+      <w:lvlJc w:val="left"/>
+      <w:pPr>
+        <w:tabs>
+          <w:tab w:val="num" w:pos="5760"/>
+        </w:tabs>
+        <w:ind w:left="5760" w:hanging="360"/>
+      </w:pPr>
+      <w:rPr>
+        <w:rFonts w:ascii="Wingdings" w:hAnsi="Wingdings" w:hint="default"/>
+        <w:sz w:val="20"/>
+      </w:rPr>
+    </w:lvl>
+    <w:lvl w:ilvl="8" w:tentative="1">
+      <w:start w:val="1"/>
+      <w:numFmt w:val="bullet"/>
+      <w:lvlText w:val=""/>
+      <w:lvlJc w:val="left"/>
+      <w:pPr>
+        <w:tabs>
+          <w:tab w:val="num" w:pos="6480"/>
+        </w:tabs>
+        <w:ind w:left="6480" w:hanging="360"/>
+      </w:pPr>
+      <w:rPr>
+        <w:rFonts w:ascii="Wingdings" w:hAnsi="Wingdings" w:hint="default"/>
+        <w:sz w:val="20"/>
+      </w:rPr>
+    </w:lvl>
+  </w:abstractNum>
+  <w:abstractNum w:abstractNumId="1" w15:restartNumberingAfterBreak="0">
+    <w:nsid w:val="30A27019"/>
+    <w:multiLevelType w:val="multilevel"/>
+    <w:tmpl w:val="932A1D3E"/>
+    <w:lvl w:ilvl="0">
+      <w:start w:val="1"/>
+      <w:numFmt w:val="bullet"/>
+      <w:lvlText w:val=""/>
+      <w:lvlJc w:val="left"/>
+      <w:pPr>
+        <w:tabs>
+          <w:tab w:val="num" w:pos="720"/>
+        </w:tabs>
+        <w:ind w:left="720" w:hanging="360"/>
+      </w:pPr>
+      <w:rPr>
+        <w:rFonts w:ascii="Symbol" w:hAnsi="Symbol" w:hint="default"/>
+        <w:sz w:val="20"/>
+      </w:rPr>
+    </w:lvl>
+    <w:lvl w:ilvl="1" w:tentative="1">
+      <w:start w:val="1"/>
+      <w:numFmt w:val="bullet"/>
+      <w:lvlText w:val="o"/>
+      <w:lvlJc w:val="left"/>
+      <w:pPr>
+        <w:tabs>
+          <w:tab w:val="num" w:pos="1440"/>
+        </w:tabs>
+        <w:ind w:left="1440" w:hanging="360"/>
+      </w:pPr>
+      <w:rPr>
+        <w:rFonts w:ascii="Courier New" w:hAnsi="Courier New" w:hint="default"/>
+        <w:sz w:val="20"/>
+      </w:rPr>
+    </w:lvl>
+    <w:lvl w:ilvl="2" w:tentative="1">
+      <w:start w:val="1"/>
+      <w:numFmt w:val="bullet"/>
+      <w:lvlText w:val=""/>
+      <w:lvlJc w:val="left"/>
+      <w:pPr>
+        <w:tabs>
+          <w:tab w:val="num" w:pos="2160"/>
+        </w:tabs>
+        <w:ind w:left="2160" w:hanging="360"/>
+      </w:pPr>
+      <w:rPr>
+        <w:rFonts w:ascii="Wingdings" w:hAnsi="Wingdings" w:hint="default"/>
+        <w:sz w:val="20"/>
+      </w:rPr>
+    </w:lvl>
+    <w:lvl w:ilvl="3" w:tentative="1">
+      <w:start w:val="1"/>
+      <w:numFmt w:val="bullet"/>
+      <w:lvlText w:val=""/>
+      <w:lvlJc w:val="left"/>
+      <w:pPr>
+        <w:tabs>
+          <w:tab w:val="num" w:pos="2880"/>
+        </w:tabs>
+        <w:ind w:left="2880" w:hanging="360"/>
+      </w:pPr>
+      <w:rPr>
+        <w:rFonts w:ascii="Wingdings" w:hAnsi="Wingdings" w:hint="default"/>
+        <w:sz w:val="20"/>
+      </w:rPr>
+    </w:lvl>
+    <w:lvl w:ilvl="4" w:tentative="1">
+      <w:start w:val="1"/>
+      <w:numFmt w:val="bullet"/>
+      <w:lvlText w:val=""/>
+      <w:lvlJc w:val="left"/>
+      <w:pPr>
+        <w:tabs>
+          <w:tab w:val="num" w:pos="3600"/>
+        </w:tabs>
+        <w:ind w:left="3600" w:hanging="360"/>
+      </w:pPr>
+      <w:rPr>
+        <w:rFonts w:ascii="Wingdings" w:hAnsi="Wingdings" w:hint="default"/>
+        <w:sz w:val="20"/>
+      </w:rPr>
+    </w:lvl>
+    <w:lvl w:ilvl="5" w:tentative="1">
+      <w:start w:val="1"/>
+      <w:numFmt w:val="bullet"/>
+      <w:lvlText w:val=""/>
+      <w:lvlJc w:val="left"/>
+      <w:pPr>
+        <w:tabs>
+          <w:tab w:val="num" w:pos="4320"/>
+        </w:tabs>
+        <w:ind w:left="4320" w:hanging="360"/>
+      </w:pPr>
+      <w:rPr>
+        <w:rFonts w:ascii="Wingdings" w:hAnsi="Wingdings" w:hint="default"/>
+        <w:sz w:val="20"/>
+      </w:rPr>
+    </w:lvl>
+    <w:lvl w:ilvl="6" w:tentative="1">
+      <w:start w:val="1"/>
+      <w:numFmt w:val="bullet"/>
+      <w:lvlText w:val=""/>
+      <w:lvlJc w:val="left"/>
+      <w:pPr>
+        <w:tabs>
+          <w:tab w:val="num" w:pos="5040"/>
+        </w:tabs>
+        <w:ind w:left="5040" w:hanging="360"/>
+      </w:pPr>
+      <w:rPr>
+        <w:rFonts w:ascii="Wingdings" w:hAnsi="Wingdings" w:hint="default"/>
+        <w:sz w:val="20"/>
+      </w:rPr>
+    </w:lvl>
+    <w:lvl w:ilvl="7" w:tentative="1">
+      <w:start w:val="1"/>
+      <w:numFmt w:val="bullet"/>
+      <w:lvlText w:val=""/>
+      <w:lvlJc w:val="left"/>
+      <w:pPr>
+        <w:tabs>
+          <w:tab w:val="num" w:pos="5760"/>
+        </w:tabs>
+        <w:ind w:left="5760" w:hanging="360"/>
+      </w:pPr>
+      <w:rPr>
+        <w:rFonts w:ascii="Wingdings" w:hAnsi="Wingdings" w:hint="default"/>
+        <w:sz w:val="20"/>
+      </w:rPr>
+    </w:lvl>
+    <w:lvl w:ilvl="8" w:tentative="1">
+      <w:start w:val="1"/>
+      <w:numFmt w:val="bullet"/>
+      <w:lvlText w:val=""/>
+      <w:lvlJc w:val="left"/>
+      <w:pPr>
+        <w:tabs>
+          <w:tab w:val="num" w:pos="6480"/>
+        </w:tabs>
+        <w:ind w:left="6480" w:hanging="360"/>
+      </w:pPr>
+      <w:rPr>
+        <w:rFonts w:ascii="Wingdings" w:hAnsi="Wingdings" w:hint="default"/>
+        <w:sz w:val="20"/>
+      </w:rPr>
+    </w:lvl>
+  </w:abstractNum>
+  <w:abstractNum w:abstractNumId="2" w15:restartNumberingAfterBreak="0">
     <w:nsid w:val="31960F1C"/>
     <w:multiLevelType w:val="multilevel"/>
     <w:tmpl w:val="98E063CC"/>
@@ -1569,7 +3228,454 @@
       </w:rPr>
     </w:lvl>
   </w:abstractNum>
-  <w:abstractNum w:abstractNumId="1" w15:restartNumberingAfterBreak="0">
+  <w:abstractNum w:abstractNumId="3" w15:restartNumberingAfterBreak="0">
+    <w:nsid w:val="4FDC00FB"/>
+    <w:multiLevelType w:val="multilevel"/>
+    <w:tmpl w:val="9252E72C"/>
+    <w:lvl w:ilvl="0">
+      <w:start w:val="1"/>
+      <w:numFmt w:val="bullet"/>
+      <w:lvlText w:val=""/>
+      <w:lvlJc w:val="left"/>
+      <w:pPr>
+        <w:tabs>
+          <w:tab w:val="num" w:pos="720"/>
+        </w:tabs>
+        <w:ind w:left="720" w:hanging="360"/>
+      </w:pPr>
+      <w:rPr>
+        <w:rFonts w:ascii="Symbol" w:hAnsi="Symbol" w:hint="default"/>
+        <w:sz w:val="20"/>
+      </w:rPr>
+    </w:lvl>
+    <w:lvl w:ilvl="1" w:tentative="1">
+      <w:start w:val="1"/>
+      <w:numFmt w:val="bullet"/>
+      <w:lvlText w:val="o"/>
+      <w:lvlJc w:val="left"/>
+      <w:pPr>
+        <w:tabs>
+          <w:tab w:val="num" w:pos="1440"/>
+        </w:tabs>
+        <w:ind w:left="1440" w:hanging="360"/>
+      </w:pPr>
+      <w:rPr>
+        <w:rFonts w:ascii="Courier New" w:hAnsi="Courier New" w:hint="default"/>
+        <w:sz w:val="20"/>
+      </w:rPr>
+    </w:lvl>
+    <w:lvl w:ilvl="2" w:tentative="1">
+      <w:start w:val="1"/>
+      <w:numFmt w:val="bullet"/>
+      <w:lvlText w:val=""/>
+      <w:lvlJc w:val="left"/>
+      <w:pPr>
+        <w:tabs>
+          <w:tab w:val="num" w:pos="2160"/>
+        </w:tabs>
+        <w:ind w:left="2160" w:hanging="360"/>
+      </w:pPr>
+      <w:rPr>
+        <w:rFonts w:ascii="Wingdings" w:hAnsi="Wingdings" w:hint="default"/>
+        <w:sz w:val="20"/>
+      </w:rPr>
+    </w:lvl>
+    <w:lvl w:ilvl="3" w:tentative="1">
+      <w:start w:val="1"/>
+      <w:numFmt w:val="bullet"/>
+      <w:lvlText w:val=""/>
+      <w:lvlJc w:val="left"/>
+      <w:pPr>
+        <w:tabs>
+          <w:tab w:val="num" w:pos="2880"/>
+        </w:tabs>
+        <w:ind w:left="2880" w:hanging="360"/>
+      </w:pPr>
+      <w:rPr>
+        <w:rFonts w:ascii="Wingdings" w:hAnsi="Wingdings" w:hint="default"/>
+        <w:sz w:val="20"/>
+      </w:rPr>
+    </w:lvl>
+    <w:lvl w:ilvl="4" w:tentative="1">
+      <w:start w:val="1"/>
+      <w:numFmt w:val="bullet"/>
+      <w:lvlText w:val=""/>
+      <w:lvlJc w:val="left"/>
+      <w:pPr>
+        <w:tabs>
+          <w:tab w:val="num" w:pos="3600"/>
+        </w:tabs>
+        <w:ind w:left="3600" w:hanging="360"/>
+      </w:pPr>
+      <w:rPr>
+        <w:rFonts w:ascii="Wingdings" w:hAnsi="Wingdings" w:hint="default"/>
+        <w:sz w:val="20"/>
+      </w:rPr>
+    </w:lvl>
+    <w:lvl w:ilvl="5" w:tentative="1">
+      <w:start w:val="1"/>
+      <w:numFmt w:val="bullet"/>
+      <w:lvlText w:val=""/>
+      <w:lvlJc w:val="left"/>
+      <w:pPr>
+        <w:tabs>
+          <w:tab w:val="num" w:pos="4320"/>
+        </w:tabs>
+        <w:ind w:left="4320" w:hanging="360"/>
+      </w:pPr>
+      <w:rPr>
+        <w:rFonts w:ascii="Wingdings" w:hAnsi="Wingdings" w:hint="default"/>
+        <w:sz w:val="20"/>
+      </w:rPr>
+    </w:lvl>
+    <w:lvl w:ilvl="6" w:tentative="1">
+      <w:start w:val="1"/>
+      <w:numFmt w:val="bullet"/>
+      <w:lvlText w:val=""/>
+      <w:lvlJc w:val="left"/>
+      <w:pPr>
+        <w:tabs>
+          <w:tab w:val="num" w:pos="5040"/>
+        </w:tabs>
+        <w:ind w:left="5040" w:hanging="360"/>
+      </w:pPr>
+      <w:rPr>
+        <w:rFonts w:ascii="Wingdings" w:hAnsi="Wingdings" w:hint="default"/>
+        <w:sz w:val="20"/>
+      </w:rPr>
+    </w:lvl>
+    <w:lvl w:ilvl="7" w:tentative="1">
+      <w:start w:val="1"/>
+      <w:numFmt w:val="bullet"/>
+      <w:lvlText w:val=""/>
+      <w:lvlJc w:val="left"/>
+      <w:pPr>
+        <w:tabs>
+          <w:tab w:val="num" w:pos="5760"/>
+        </w:tabs>
+        <w:ind w:left="5760" w:hanging="360"/>
+      </w:pPr>
+      <w:rPr>
+        <w:rFonts w:ascii="Wingdings" w:hAnsi="Wingdings" w:hint="default"/>
+        <w:sz w:val="20"/>
+      </w:rPr>
+    </w:lvl>
+    <w:lvl w:ilvl="8" w:tentative="1">
+      <w:start w:val="1"/>
+      <w:numFmt w:val="bullet"/>
+      <w:lvlText w:val=""/>
+      <w:lvlJc w:val="left"/>
+      <w:pPr>
+        <w:tabs>
+          <w:tab w:val="num" w:pos="6480"/>
+        </w:tabs>
+        <w:ind w:left="6480" w:hanging="360"/>
+      </w:pPr>
+      <w:rPr>
+        <w:rFonts w:ascii="Wingdings" w:hAnsi="Wingdings" w:hint="default"/>
+        <w:sz w:val="20"/>
+      </w:rPr>
+    </w:lvl>
+  </w:abstractNum>
+  <w:abstractNum w:abstractNumId="4" w15:restartNumberingAfterBreak="0">
+    <w:nsid w:val="5A0D7279"/>
+    <w:multiLevelType w:val="multilevel"/>
+    <w:tmpl w:val="96B2B022"/>
+    <w:lvl w:ilvl="0">
+      <w:start w:val="1"/>
+      <w:numFmt w:val="bullet"/>
+      <w:lvlText w:val=""/>
+      <w:lvlJc w:val="left"/>
+      <w:pPr>
+        <w:tabs>
+          <w:tab w:val="num" w:pos="720"/>
+        </w:tabs>
+        <w:ind w:left="720" w:hanging="360"/>
+      </w:pPr>
+      <w:rPr>
+        <w:rFonts w:ascii="Symbol" w:hAnsi="Symbol" w:hint="default"/>
+        <w:sz w:val="20"/>
+      </w:rPr>
+    </w:lvl>
+    <w:lvl w:ilvl="1" w:tentative="1">
+      <w:start w:val="1"/>
+      <w:numFmt w:val="bullet"/>
+      <w:lvlText w:val="o"/>
+      <w:lvlJc w:val="left"/>
+      <w:pPr>
+        <w:tabs>
+          <w:tab w:val="num" w:pos="1440"/>
+        </w:tabs>
+        <w:ind w:left="1440" w:hanging="360"/>
+      </w:pPr>
+      <w:rPr>
+        <w:rFonts w:ascii="Courier New" w:hAnsi="Courier New" w:hint="default"/>
+        <w:sz w:val="20"/>
+      </w:rPr>
+    </w:lvl>
+    <w:lvl w:ilvl="2" w:tentative="1">
+      <w:start w:val="1"/>
+      <w:numFmt w:val="bullet"/>
+      <w:lvlText w:val=""/>
+      <w:lvlJc w:val="left"/>
+      <w:pPr>
+        <w:tabs>
+          <w:tab w:val="num" w:pos="2160"/>
+        </w:tabs>
+        <w:ind w:left="2160" w:hanging="360"/>
+      </w:pPr>
+      <w:rPr>
+        <w:rFonts w:ascii="Wingdings" w:hAnsi="Wingdings" w:hint="default"/>
+        <w:sz w:val="20"/>
+      </w:rPr>
+    </w:lvl>
+    <w:lvl w:ilvl="3" w:tentative="1">
+      <w:start w:val="1"/>
+      <w:numFmt w:val="bullet"/>
+      <w:lvlText w:val=""/>
+      <w:lvlJc w:val="left"/>
+      <w:pPr>
+        <w:tabs>
+          <w:tab w:val="num" w:pos="2880"/>
+        </w:tabs>
+        <w:ind w:left="2880" w:hanging="360"/>
+      </w:pPr>
+      <w:rPr>
+        <w:rFonts w:ascii="Wingdings" w:hAnsi="Wingdings" w:hint="default"/>
+        <w:sz w:val="20"/>
+      </w:rPr>
+    </w:lvl>
+    <w:lvl w:ilvl="4" w:tentative="1">
+      <w:start w:val="1"/>
+      <w:numFmt w:val="bullet"/>
+      <w:lvlText w:val=""/>
+      <w:lvlJc w:val="left"/>
+      <w:pPr>
+        <w:tabs>
+          <w:tab w:val="num" w:pos="3600"/>
+        </w:tabs>
+        <w:ind w:left="3600" w:hanging="360"/>
+      </w:pPr>
+      <w:rPr>
+        <w:rFonts w:ascii="Wingdings" w:hAnsi="Wingdings" w:hint="default"/>
+        <w:sz w:val="20"/>
+      </w:rPr>
+    </w:lvl>
+    <w:lvl w:ilvl="5" w:tentative="1">
+      <w:start w:val="1"/>
+      <w:numFmt w:val="bullet"/>
+      <w:lvlText w:val=""/>
+      <w:lvlJc w:val="left"/>
+      <w:pPr>
+        <w:tabs>
+          <w:tab w:val="num" w:pos="4320"/>
+        </w:tabs>
+        <w:ind w:left="4320" w:hanging="360"/>
+      </w:pPr>
+      <w:rPr>
+        <w:rFonts w:ascii="Wingdings" w:hAnsi="Wingdings" w:hint="default"/>
+        <w:sz w:val="20"/>
+      </w:rPr>
+    </w:lvl>
+    <w:lvl w:ilvl="6" w:tentative="1">
+      <w:start w:val="1"/>
+      <w:numFmt w:val="bullet"/>
+      <w:lvlText w:val=""/>
+      <w:lvlJc w:val="left"/>
+      <w:pPr>
+        <w:tabs>
+          <w:tab w:val="num" w:pos="5040"/>
+        </w:tabs>
+        <w:ind w:left="5040" w:hanging="360"/>
+      </w:pPr>
+      <w:rPr>
+        <w:rFonts w:ascii="Wingdings" w:hAnsi="Wingdings" w:hint="default"/>
+        <w:sz w:val="20"/>
+      </w:rPr>
+    </w:lvl>
+    <w:lvl w:ilvl="7" w:tentative="1">
+      <w:start w:val="1"/>
+      <w:numFmt w:val="bullet"/>
+      <w:lvlText w:val=""/>
+      <w:lvlJc w:val="left"/>
+      <w:pPr>
+        <w:tabs>
+          <w:tab w:val="num" w:pos="5760"/>
+        </w:tabs>
+        <w:ind w:left="5760" w:hanging="360"/>
+      </w:pPr>
+      <w:rPr>
+        <w:rFonts w:ascii="Wingdings" w:hAnsi="Wingdings" w:hint="default"/>
+        <w:sz w:val="20"/>
+      </w:rPr>
+    </w:lvl>
+    <w:lvl w:ilvl="8" w:tentative="1">
+      <w:start w:val="1"/>
+      <w:numFmt w:val="bullet"/>
+      <w:lvlText w:val=""/>
+      <w:lvlJc w:val="left"/>
+      <w:pPr>
+        <w:tabs>
+          <w:tab w:val="num" w:pos="6480"/>
+        </w:tabs>
+        <w:ind w:left="6480" w:hanging="360"/>
+      </w:pPr>
+      <w:rPr>
+        <w:rFonts w:ascii="Wingdings" w:hAnsi="Wingdings" w:hint="default"/>
+        <w:sz w:val="20"/>
+      </w:rPr>
+    </w:lvl>
+  </w:abstractNum>
+  <w:abstractNum w:abstractNumId="5" w15:restartNumberingAfterBreak="0">
+    <w:nsid w:val="6421126D"/>
+    <w:multiLevelType w:val="multilevel"/>
+    <w:tmpl w:val="4CC0C8B2"/>
+    <w:lvl w:ilvl="0">
+      <w:start w:val="1"/>
+      <w:numFmt w:val="bullet"/>
+      <w:lvlText w:val=""/>
+      <w:lvlJc w:val="left"/>
+      <w:pPr>
+        <w:tabs>
+          <w:tab w:val="num" w:pos="720"/>
+        </w:tabs>
+        <w:ind w:left="720" w:hanging="360"/>
+      </w:pPr>
+      <w:rPr>
+        <w:rFonts w:ascii="Symbol" w:hAnsi="Symbol" w:hint="default"/>
+        <w:sz w:val="20"/>
+      </w:rPr>
+    </w:lvl>
+    <w:lvl w:ilvl="1" w:tentative="1">
+      <w:start w:val="1"/>
+      <w:numFmt w:val="bullet"/>
+      <w:lvlText w:val="o"/>
+      <w:lvlJc w:val="left"/>
+      <w:pPr>
+        <w:tabs>
+          <w:tab w:val="num" w:pos="1440"/>
+        </w:tabs>
+        <w:ind w:left="1440" w:hanging="360"/>
+      </w:pPr>
+      <w:rPr>
+        <w:rFonts w:ascii="Courier New" w:hAnsi="Courier New" w:hint="default"/>
+        <w:sz w:val="20"/>
+      </w:rPr>
+    </w:lvl>
+    <w:lvl w:ilvl="2" w:tentative="1">
+      <w:start w:val="1"/>
+      <w:numFmt w:val="bullet"/>
+      <w:lvlText w:val=""/>
+      <w:lvlJc w:val="left"/>
+      <w:pPr>
+        <w:tabs>
+          <w:tab w:val="num" w:pos="2160"/>
+        </w:tabs>
+        <w:ind w:left="2160" w:hanging="360"/>
+      </w:pPr>
+      <w:rPr>
+        <w:rFonts w:ascii="Wingdings" w:hAnsi="Wingdings" w:hint="default"/>
+        <w:sz w:val="20"/>
+      </w:rPr>
+    </w:lvl>
+    <w:lvl w:ilvl="3" w:tentative="1">
+      <w:start w:val="1"/>
+      <w:numFmt w:val="bullet"/>
+      <w:lvlText w:val=""/>
+      <w:lvlJc w:val="left"/>
+      <w:pPr>
+        <w:tabs>
+          <w:tab w:val="num" w:pos="2880"/>
+        </w:tabs>
+        <w:ind w:left="2880" w:hanging="360"/>
+      </w:pPr>
+      <w:rPr>
+        <w:rFonts w:ascii="Wingdings" w:hAnsi="Wingdings" w:hint="default"/>
+        <w:sz w:val="20"/>
+      </w:rPr>
+    </w:lvl>
+    <w:lvl w:ilvl="4" w:tentative="1">
+      <w:start w:val="1"/>
+      <w:numFmt w:val="bullet"/>
+      <w:lvlText w:val=""/>
+      <w:lvlJc w:val="left"/>
+      <w:pPr>
+        <w:tabs>
+          <w:tab w:val="num" w:pos="3600"/>
+        </w:tabs>
+        <w:ind w:left="3600" w:hanging="360"/>
+      </w:pPr>
+      <w:rPr>
+        <w:rFonts w:ascii="Wingdings" w:hAnsi="Wingdings" w:hint="default"/>
+        <w:sz w:val="20"/>
+      </w:rPr>
+    </w:lvl>
+    <w:lvl w:ilvl="5" w:tentative="1">
+      <w:start w:val="1"/>
+      <w:numFmt w:val="bullet"/>
+      <w:lvlText w:val=""/>
+      <w:lvlJc w:val="left"/>
+      <w:pPr>
+        <w:tabs>
+          <w:tab w:val="num" w:pos="4320"/>
+        </w:tabs>
+        <w:ind w:left="4320" w:hanging="360"/>
+      </w:pPr>
+      <w:rPr>
+        <w:rFonts w:ascii="Wingdings" w:hAnsi="Wingdings" w:hint="default"/>
+        <w:sz w:val="20"/>
+      </w:rPr>
+    </w:lvl>
+    <w:lvl w:ilvl="6" w:tentative="1">
+      <w:start w:val="1"/>
+      <w:numFmt w:val="bullet"/>
+      <w:lvlText w:val=""/>
+      <w:lvlJc w:val="left"/>
+      <w:pPr>
+        <w:tabs>
+          <w:tab w:val="num" w:pos="5040"/>
+        </w:tabs>
+        <w:ind w:left="5040" w:hanging="360"/>
+      </w:pPr>
+      <w:rPr>
+        <w:rFonts w:ascii="Wingdings" w:hAnsi="Wingdings" w:hint="default"/>
+        <w:sz w:val="20"/>
+      </w:rPr>
+    </w:lvl>
+    <w:lvl w:ilvl="7" w:tentative="1">
+      <w:start w:val="1"/>
+      <w:numFmt w:val="bullet"/>
+      <w:lvlText w:val=""/>
+      <w:lvlJc w:val="left"/>
+      <w:pPr>
+        <w:tabs>
+          <w:tab w:val="num" w:pos="5760"/>
+        </w:tabs>
+        <w:ind w:left="5760" w:hanging="360"/>
+      </w:pPr>
+      <w:rPr>
+        <w:rFonts w:ascii="Wingdings" w:hAnsi="Wingdings" w:hint="default"/>
+        <w:sz w:val="20"/>
+      </w:rPr>
+    </w:lvl>
+    <w:lvl w:ilvl="8" w:tentative="1">
+      <w:start w:val="1"/>
+      <w:numFmt w:val="bullet"/>
+      <w:lvlText w:val=""/>
+      <w:lvlJc w:val="left"/>
+      <w:pPr>
+        <w:tabs>
+          <w:tab w:val="num" w:pos="6480"/>
+        </w:tabs>
+        <w:ind w:left="6480" w:hanging="360"/>
+      </w:pPr>
+      <w:rPr>
+        <w:rFonts w:ascii="Wingdings" w:hAnsi="Wingdings" w:hint="default"/>
+        <w:sz w:val="20"/>
+      </w:rPr>
+    </w:lvl>
+  </w:abstractNum>
+  <w:abstractNum w:abstractNumId="6" w15:restartNumberingAfterBreak="0">
     <w:nsid w:val="6FAA181E"/>
     <w:multiLevelType w:val="multilevel"/>
     <w:tmpl w:val="E6D63D4C"/>
@@ -1718,7 +3824,7 @@
       </w:rPr>
     </w:lvl>
   </w:abstractNum>
-  <w:abstractNum w:abstractNumId="2" w15:restartNumberingAfterBreak="0">
+  <w:abstractNum w:abstractNumId="7" w15:restartNumberingAfterBreak="0">
     <w:nsid w:val="72E92246"/>
     <w:multiLevelType w:val="multilevel"/>
     <w:tmpl w:val="1BC2565C"/>
@@ -1868,13 +3974,28 @@
     </w:lvl>
   </w:abstractNum>
   <w:num w:numId="1">
+    <w:abstractNumId w:val="2"/>
+  </w:num>
+  <w:num w:numId="2">
+    <w:abstractNumId w:val="6"/>
+  </w:num>
+  <w:num w:numId="3">
+    <w:abstractNumId w:val="7"/>
+  </w:num>
+  <w:num w:numId="4">
+    <w:abstractNumId w:val="4"/>
+  </w:num>
+  <w:num w:numId="5">
+    <w:abstractNumId w:val="3"/>
+  </w:num>
+  <w:num w:numId="6">
+    <w:abstractNumId w:val="1"/>
+  </w:num>
+  <w:num w:numId="7">
     <w:abstractNumId w:val="0"/>
   </w:num>
-  <w:num w:numId="2">
-    <w:abstractNumId w:val="1"/>
-  </w:num>
-  <w:num w:numId="3">
-    <w:abstractNumId w:val="2"/>
+  <w:num w:numId="8">
+    <w:abstractNumId w:val="5"/>
   </w:num>
 </w:numbering>
 </file>
